--- a/Task3/Report/Task3_Report.docx
+++ b/Task3/Report/Task3_Report.docx
@@ -723,21 +723,7 @@
           <w:sz w:val="36"/>
           <w:szCs w:val="36"/>
         </w:rPr>
-        <w:t>This report contains (with screenshots) the best obtained</w:t>
-      </w:r>
-      <w:r>
-        <w:rPr>
-          <w:sz w:val="36"/>
-          <w:szCs w:val="36"/>
-        </w:rPr>
-        <w:t xml:space="preserve"> </w:t>
-      </w:r>
-      <w:r>
-        <w:rPr>
-          <w:sz w:val="36"/>
-          <w:szCs w:val="36"/>
-        </w:rPr>
-        <w:t>accuracy using each activation function and what parameters were used for these results</w:t>
+        <w:t>This report contains (with screenshots) the best obtained accuracy using each activation function and what parameters were used for these results</w:t>
       </w:r>
       <w:r>
         <w:rPr>
@@ -898,35 +884,7 @@
           <w:sz w:val="32"/>
           <w:szCs w:val="32"/>
         </w:rPr>
-        <w:t xml:space="preserve">The second one </w:t>
-      </w:r>
-      <w:r>
-        <w:rPr>
-          <w:sz w:val="32"/>
-          <w:szCs w:val="32"/>
-        </w:rPr>
-        <w:t xml:space="preserve">consists of </w:t>
-      </w:r>
-      <w:r>
-        <w:rPr>
-          <w:sz w:val="32"/>
-          <w:szCs w:val="32"/>
-        </w:rPr>
-        <w:t>4</w:t>
-      </w:r>
-      <w:r>
-        <w:rPr>
-          <w:sz w:val="32"/>
-          <w:szCs w:val="32"/>
-        </w:rPr>
-        <w:t xml:space="preserve"> neurons</w:t>
-      </w:r>
-      <w:r>
-        <w:rPr>
-          <w:sz w:val="32"/>
-          <w:szCs w:val="32"/>
-        </w:rPr>
-        <w:t>.</w:t>
+        <w:t>The second one consists of 4 neurons.</w:t>
       </w:r>
     </w:p>
     <w:p>
@@ -998,39 +956,19 @@
           <w:sz w:val="32"/>
           <w:szCs w:val="32"/>
         </w:rPr>
-        <w:t>T</w:t>
-      </w:r>
-      <w:r>
-        <w:rPr>
-          <w:sz w:val="32"/>
-          <w:szCs w:val="32"/>
-        </w:rPr>
-        <w:t>est</w:t>
-      </w:r>
-      <w:r>
-        <w:rPr>
-          <w:sz w:val="32"/>
-          <w:szCs w:val="32"/>
-        </w:rPr>
-        <w:t>ing Accuracy: 100%</w:t>
-      </w:r>
-      <w:r>
-        <w:rPr>
-          <w:sz w:val="32"/>
-          <w:szCs w:val="32"/>
-        </w:rPr>
-        <w:t>.</w:t>
-      </w:r>
-    </w:p>
-    <w:p>
-      <w:pPr>
-        <w:rPr>
-          <w:sz w:val="32"/>
-          <w:szCs w:val="32"/>
-        </w:rPr>
-      </w:pPr>
-      <w:r>
-        <w:rPr>
+        <w:t>Testing Accuracy: 100%.</w:t>
+      </w:r>
+    </w:p>
+    <w:p>
+      <w:pPr>
+        <w:rPr>
+          <w:sz w:val="32"/>
+          <w:szCs w:val="32"/>
+        </w:rPr>
+      </w:pPr>
+      <w:r>
+        <w:rPr>
+          <w:noProof/>
           <w:sz w:val="32"/>
           <w:szCs w:val="32"/>
         </w:rPr>
@@ -1095,6 +1033,7 @@
       </w:pPr>
       <w:r>
         <w:rPr>
+          <w:noProof/>
           <w:sz w:val="32"/>
           <w:szCs w:val="32"/>
         </w:rPr>
@@ -1192,14 +1131,7 @@
           <w:sz w:val="32"/>
           <w:szCs w:val="32"/>
         </w:rPr>
-        <w:t xml:space="preserve">Number of hidden layers: </w:t>
-      </w:r>
-      <w:r>
-        <w:rPr>
-          <w:sz w:val="32"/>
-          <w:szCs w:val="32"/>
-        </w:rPr>
-        <w:t>3</w:t>
+        <w:t>Number of hidden layers: 3</w:t>
       </w:r>
     </w:p>
     <w:p>
@@ -1283,35 +1215,7 @@
           <w:sz w:val="32"/>
           <w:szCs w:val="32"/>
         </w:rPr>
-        <w:t xml:space="preserve">The </w:t>
-      </w:r>
-      <w:r>
-        <w:rPr>
-          <w:sz w:val="32"/>
-          <w:szCs w:val="32"/>
-        </w:rPr>
-        <w:t>third</w:t>
-      </w:r>
-      <w:r>
-        <w:rPr>
-          <w:sz w:val="32"/>
-          <w:szCs w:val="32"/>
-        </w:rPr>
-        <w:t xml:space="preserve"> one consists of </w:t>
-      </w:r>
-      <w:r>
-        <w:rPr>
-          <w:sz w:val="32"/>
-          <w:szCs w:val="32"/>
-        </w:rPr>
-        <w:t>5</w:t>
-      </w:r>
-      <w:r>
-        <w:rPr>
-          <w:sz w:val="32"/>
-          <w:szCs w:val="32"/>
-        </w:rPr>
-        <w:t xml:space="preserve"> neurons.</w:t>
+        <w:t>The third one consists of 5 neurons.</w:t>
       </w:r>
     </w:p>
     <w:p>
@@ -1368,35 +1272,7 @@
           <w:sz w:val="32"/>
           <w:szCs w:val="32"/>
         </w:rPr>
-        <w:t xml:space="preserve">Training Accuracy: 100% (reached at epoch number </w:t>
-      </w:r>
-      <w:r>
-        <w:rPr>
-          <w:sz w:val="32"/>
-          <w:szCs w:val="32"/>
-        </w:rPr>
-        <w:t>7</w:t>
-      </w:r>
-      <w:r>
-        <w:rPr>
-          <w:sz w:val="32"/>
-          <w:szCs w:val="32"/>
-        </w:rPr>
-        <w:t>4</w:t>
-      </w:r>
-      <w:r>
-        <w:rPr>
-          <w:sz w:val="32"/>
-          <w:szCs w:val="32"/>
-        </w:rPr>
-        <w:t>6</w:t>
-      </w:r>
-      <w:r>
-        <w:rPr>
-          <w:sz w:val="32"/>
-          <w:szCs w:val="32"/>
-        </w:rPr>
-        <w:t>).</w:t>
+        <w:t>Training Accuracy: 100% (reached at epoch number 746).</w:t>
       </w:r>
     </w:p>
     <w:p>
@@ -1575,14 +1451,7 @@
           <w:sz w:val="32"/>
           <w:szCs w:val="32"/>
         </w:rPr>
-        <w:t xml:space="preserve">Number of hidden layers: </w:t>
-      </w:r>
-      <w:r>
-        <w:rPr>
-          <w:sz w:val="32"/>
-          <w:szCs w:val="32"/>
-        </w:rPr>
-        <w:t>1</w:t>
+        <w:t>Number of hidden layers: 1</w:t>
       </w:r>
     </w:p>
     <w:p>
@@ -1624,21 +1493,7 @@
           <w:sz w:val="32"/>
           <w:szCs w:val="32"/>
         </w:rPr>
-        <w:t xml:space="preserve">The layer consists of </w:t>
-      </w:r>
-      <w:r>
-        <w:rPr>
-          <w:sz w:val="32"/>
-          <w:szCs w:val="32"/>
-        </w:rPr>
-        <w:t>5</w:t>
-      </w:r>
-      <w:r>
-        <w:rPr>
-          <w:sz w:val="32"/>
-          <w:szCs w:val="32"/>
-        </w:rPr>
-        <w:t xml:space="preserve"> neurons.</w:t>
+        <w:t>The layer consists of 5 neurons.</w:t>
       </w:r>
     </w:p>
     <w:p>
@@ -1659,21 +1514,7 @@
           <w:sz w:val="32"/>
           <w:szCs w:val="32"/>
         </w:rPr>
-        <w:t>Learning rate: 0.</w:t>
-      </w:r>
-      <w:r>
-        <w:rPr>
-          <w:sz w:val="32"/>
-          <w:szCs w:val="32"/>
-        </w:rPr>
-        <w:t>00</w:t>
-      </w:r>
-      <w:r>
-        <w:rPr>
-          <w:sz w:val="32"/>
-          <w:szCs w:val="32"/>
-        </w:rPr>
-        <w:t>1</w:t>
+        <w:t>Learning rate: 0.001</w:t>
       </w:r>
     </w:p>
     <w:p>
@@ -1694,50 +1535,22 @@
           <w:sz w:val="32"/>
           <w:szCs w:val="32"/>
         </w:rPr>
-        <w:t xml:space="preserve">Number of epochs: </w:t>
-      </w:r>
-      <w:r>
-        <w:rPr>
-          <w:sz w:val="32"/>
-          <w:szCs w:val="32"/>
-        </w:rPr>
-        <w:t>5</w:t>
-      </w:r>
-      <w:r>
-        <w:rPr>
-          <w:sz w:val="32"/>
-          <w:szCs w:val="32"/>
-        </w:rPr>
-        <w:t>000</w:t>
-      </w:r>
-    </w:p>
-    <w:p>
-      <w:pPr>
-        <w:rPr>
-          <w:sz w:val="32"/>
-          <w:szCs w:val="32"/>
-        </w:rPr>
-      </w:pPr>
-      <w:r>
-        <w:rPr>
-          <w:sz w:val="32"/>
-          <w:szCs w:val="32"/>
-        </w:rPr>
-        <w:t xml:space="preserve">Training Accuracy: 100% (reached at epoch number </w:t>
-      </w:r>
-      <w:r>
-        <w:rPr>
-          <w:sz w:val="32"/>
-          <w:szCs w:val="32"/>
-        </w:rPr>
-        <w:t>1229</w:t>
-      </w:r>
-      <w:r>
-        <w:rPr>
-          <w:sz w:val="32"/>
-          <w:szCs w:val="32"/>
-        </w:rPr>
-        <w:t>).</w:t>
+        <w:t>Number of epochs: 5000</w:t>
+      </w:r>
+    </w:p>
+    <w:p>
+      <w:pPr>
+        <w:rPr>
+          <w:sz w:val="32"/>
+          <w:szCs w:val="32"/>
+        </w:rPr>
+      </w:pPr>
+      <w:r>
+        <w:rPr>
+          <w:sz w:val="32"/>
+          <w:szCs w:val="32"/>
+        </w:rPr>
+        <w:t>Training Accuracy: 100% (reached at epoch number 1229).</w:t>
       </w:r>
     </w:p>
     <w:p>
@@ -1764,6 +1577,7 @@
       </w:pPr>
       <w:r>
         <w:rPr>
+          <w:noProof/>
           <w:sz w:val="32"/>
           <w:szCs w:val="32"/>
         </w:rPr>
@@ -1934,14 +1748,7 @@
           <w:sz w:val="32"/>
           <w:szCs w:val="32"/>
         </w:rPr>
-        <w:t xml:space="preserve">Number of hidden layers: </w:t>
-      </w:r>
-      <w:r>
-        <w:rPr>
-          <w:sz w:val="32"/>
-          <w:szCs w:val="32"/>
-        </w:rPr>
-        <w:t>3</w:t>
+        <w:t>Number of hidden layers: 3</w:t>
       </w:r>
     </w:p>
     <w:p>
@@ -1983,21 +1790,7 @@
           <w:sz w:val="32"/>
           <w:szCs w:val="32"/>
         </w:rPr>
-        <w:t xml:space="preserve">The first layer consists of </w:t>
-      </w:r>
-      <w:r>
-        <w:rPr>
-          <w:sz w:val="32"/>
-          <w:szCs w:val="32"/>
-        </w:rPr>
-        <w:t>5</w:t>
-      </w:r>
-      <w:r>
-        <w:rPr>
-          <w:sz w:val="32"/>
-          <w:szCs w:val="32"/>
-        </w:rPr>
-        <w:t xml:space="preserve"> neurons.</w:t>
+        <w:t>The first layer consists of 5 neurons.</w:t>
       </w:r>
     </w:p>
     <w:p>
@@ -2039,21 +1832,7 @@
           <w:sz w:val="32"/>
           <w:szCs w:val="32"/>
         </w:rPr>
-        <w:t xml:space="preserve">The third one consists of </w:t>
-      </w:r>
-      <w:r>
-        <w:rPr>
-          <w:sz w:val="32"/>
-          <w:szCs w:val="32"/>
-        </w:rPr>
-        <w:t>3</w:t>
-      </w:r>
-      <w:r>
-        <w:rPr>
-          <w:sz w:val="32"/>
-          <w:szCs w:val="32"/>
-        </w:rPr>
-        <w:t xml:space="preserve"> neurons.</w:t>
+        <w:t>The third one consists of 3 neurons.</w:t>
       </w:r>
     </w:p>
     <w:p>
@@ -2110,35 +1889,7 @@
           <w:sz w:val="32"/>
           <w:szCs w:val="32"/>
         </w:rPr>
-        <w:t>Training Accuracy: 100% (reached at epoch number 2</w:t>
-      </w:r>
-      <w:r>
-        <w:rPr>
-          <w:sz w:val="32"/>
-          <w:szCs w:val="32"/>
-        </w:rPr>
-        <w:t>3</w:t>
-      </w:r>
-      <w:r>
-        <w:rPr>
-          <w:sz w:val="32"/>
-          <w:szCs w:val="32"/>
-        </w:rPr>
-        <w:t>9</w:t>
-      </w:r>
-      <w:r>
-        <w:rPr>
-          <w:sz w:val="32"/>
-          <w:szCs w:val="32"/>
-        </w:rPr>
-        <w:t>4</w:t>
-      </w:r>
-      <w:r>
-        <w:rPr>
-          <w:sz w:val="32"/>
-          <w:szCs w:val="32"/>
-        </w:rPr>
-        <w:t>).</w:t>
+        <w:t>Training Accuracy: 100% (reached at epoch number 2394).</w:t>
       </w:r>
     </w:p>
     <w:p>
@@ -2165,6 +1916,7 @@
       </w:pPr>
       <w:r>
         <w:rPr>
+          <w:noProof/>
           <w:sz w:val="32"/>
           <w:szCs w:val="32"/>
         </w:rPr>
@@ -2229,6 +1981,7 @@
       </w:pPr>
       <w:r>
         <w:rPr>
+          <w:noProof/>
           <w:sz w:val="32"/>
           <w:szCs w:val="32"/>
         </w:rPr>
@@ -2319,7 +2072,6 @@
           <w:bCs/>
           <w:sz w:val="36"/>
           <w:szCs w:val="36"/>
-          <w:u w:val="single"/>
         </w:rPr>
       </w:pPr>
       <w:r>
@@ -2328,9 +2080,37 @@
           <w:bCs/>
           <w:sz w:val="36"/>
           <w:szCs w:val="36"/>
-          <w:u w:val="single"/>
-        </w:rPr>
-        <w:t>Using Sigmoid Function:</w:t>
+        </w:rPr>
+        <w:t xml:space="preserve">*Note: Kindly extract </w:t>
+      </w:r>
+      <w:r>
+        <w:rPr>
+          <w:b/>
+          <w:bCs/>
+          <w:sz w:val="36"/>
+          <w:szCs w:val="36"/>
+        </w:rPr>
+        <w:t>“</w:t>
+      </w:r>
+      <w:proofErr w:type="spellStart"/>
+      <w:r>
+        <w:rPr>
+          <w:b/>
+          <w:bCs/>
+          <w:sz w:val="36"/>
+          <w:szCs w:val="36"/>
+        </w:rPr>
+        <w:t>archive.rar</w:t>
+      </w:r>
+      <w:proofErr w:type="spellEnd"/>
+      <w:r>
+        <w:rPr>
+          <w:b/>
+          <w:bCs/>
+          <w:sz w:val="36"/>
+          <w:szCs w:val="36"/>
+        </w:rPr>
+        <w:t>” file before using MNIST</w:t>
       </w:r>
     </w:p>
     <w:p>
@@ -2690,6 +2470,355 @@
           <w:szCs w:val="32"/>
         </w:rPr>
       </w:pPr>
+      <w:r>
+        <w:rPr>
+          <w:sz w:val="32"/>
+          <w:szCs w:val="32"/>
+          <w:u w:val="single"/>
+        </w:rPr>
+        <w:lastRenderedPageBreak/>
+        <w:t xml:space="preserve">Activation Function: </w:t>
+      </w:r>
+      <w:r>
+        <w:rPr>
+          <w:sz w:val="32"/>
+          <w:szCs w:val="32"/>
+        </w:rPr>
+        <w:t>Tanh</w:t>
+      </w:r>
+      <w:r>
+        <w:rPr>
+          <w:sz w:val="32"/>
+          <w:szCs w:val="32"/>
+        </w:rPr>
+        <w:t xml:space="preserve"> Function</w:t>
+      </w:r>
+    </w:p>
+    <w:p>
+      <w:pPr>
+        <w:rPr>
+          <w:sz w:val="32"/>
+          <w:szCs w:val="32"/>
+          <w:u w:val="single"/>
+        </w:rPr>
+      </w:pPr>
+      <w:r>
+        <w:rPr>
+          <w:sz w:val="32"/>
+          <w:szCs w:val="32"/>
+          <w:u w:val="single"/>
+        </w:rPr>
+        <w:t>Parameters:</w:t>
+      </w:r>
+    </w:p>
+    <w:p>
+      <w:pPr>
+        <w:pStyle w:val="ListParagraph"/>
+        <w:numPr>
+          <w:ilvl w:val="0"/>
+          <w:numId w:val="2"/>
+        </w:numPr>
+        <w:rPr>
+          <w:sz w:val="32"/>
+          <w:szCs w:val="32"/>
+          <w:u w:val="single"/>
+        </w:rPr>
+      </w:pPr>
+      <w:r>
+        <w:rPr>
+          <w:sz w:val="32"/>
+          <w:szCs w:val="32"/>
+        </w:rPr>
+        <w:t xml:space="preserve">Number of hidden layers: </w:t>
+      </w:r>
+      <w:r>
+        <w:rPr>
+          <w:sz w:val="32"/>
+          <w:szCs w:val="32"/>
+        </w:rPr>
+        <w:t>1</w:t>
+      </w:r>
+    </w:p>
+    <w:p>
+      <w:pPr>
+        <w:pStyle w:val="ListParagraph"/>
+        <w:numPr>
+          <w:ilvl w:val="0"/>
+          <w:numId w:val="2"/>
+        </w:numPr>
+        <w:rPr>
+          <w:sz w:val="32"/>
+          <w:szCs w:val="32"/>
+          <w:u w:val="single"/>
+        </w:rPr>
+      </w:pPr>
+      <w:r>
+        <w:rPr>
+          <w:sz w:val="32"/>
+          <w:szCs w:val="32"/>
+        </w:rPr>
+        <w:t xml:space="preserve">Number of neurons for each layer: </w:t>
+      </w:r>
+    </w:p>
+    <w:p>
+      <w:pPr>
+        <w:pStyle w:val="ListParagraph"/>
+        <w:numPr>
+          <w:ilvl w:val="1"/>
+          <w:numId w:val="2"/>
+        </w:numPr>
+        <w:rPr>
+          <w:sz w:val="32"/>
+          <w:szCs w:val="32"/>
+          <w:u w:val="single"/>
+        </w:rPr>
+      </w:pPr>
+      <w:r>
+        <w:rPr>
+          <w:sz w:val="32"/>
+          <w:szCs w:val="32"/>
+        </w:rPr>
+        <w:t xml:space="preserve">The layer consists of </w:t>
+      </w:r>
+      <w:r>
+        <w:rPr>
+          <w:sz w:val="32"/>
+          <w:szCs w:val="32"/>
+        </w:rPr>
+        <w:t>5</w:t>
+      </w:r>
+      <w:r>
+        <w:rPr>
+          <w:sz w:val="32"/>
+          <w:szCs w:val="32"/>
+        </w:rPr>
+        <w:t xml:space="preserve"> neurons.</w:t>
+      </w:r>
+    </w:p>
+    <w:p>
+      <w:pPr>
+        <w:pStyle w:val="ListParagraph"/>
+        <w:numPr>
+          <w:ilvl w:val="0"/>
+          <w:numId w:val="2"/>
+        </w:numPr>
+        <w:rPr>
+          <w:sz w:val="32"/>
+          <w:szCs w:val="32"/>
+          <w:u w:val="single"/>
+        </w:rPr>
+      </w:pPr>
+      <w:r>
+        <w:rPr>
+          <w:sz w:val="32"/>
+          <w:szCs w:val="32"/>
+        </w:rPr>
+        <w:t>Learning rate: 0.1</w:t>
+      </w:r>
+    </w:p>
+    <w:p>
+      <w:pPr>
+        <w:pStyle w:val="ListParagraph"/>
+        <w:numPr>
+          <w:ilvl w:val="0"/>
+          <w:numId w:val="2"/>
+        </w:numPr>
+        <w:rPr>
+          <w:sz w:val="32"/>
+          <w:szCs w:val="32"/>
+          <w:u w:val="single"/>
+        </w:rPr>
+      </w:pPr>
+      <w:r>
+        <w:rPr>
+          <w:sz w:val="32"/>
+          <w:szCs w:val="32"/>
+        </w:rPr>
+        <w:t xml:space="preserve">Number of epochs: </w:t>
+      </w:r>
+      <w:r>
+        <w:rPr>
+          <w:sz w:val="32"/>
+          <w:szCs w:val="32"/>
+        </w:rPr>
+        <w:t>2</w:t>
+      </w:r>
+      <w:r>
+        <w:rPr>
+          <w:sz w:val="32"/>
+          <w:szCs w:val="32"/>
+        </w:rPr>
+        <w:t>00</w:t>
+      </w:r>
+    </w:p>
+    <w:p>
+      <w:pPr>
+        <w:rPr>
+          <w:sz w:val="32"/>
+          <w:szCs w:val="32"/>
+        </w:rPr>
+      </w:pPr>
+      <w:r>
+        <w:rPr>
+          <w:sz w:val="32"/>
+          <w:szCs w:val="32"/>
+        </w:rPr>
+        <w:t xml:space="preserve">Training Accuracy: </w:t>
+      </w:r>
+      <w:r>
+        <w:rPr>
+          <w:sz w:val="32"/>
+          <w:szCs w:val="32"/>
+        </w:rPr>
+        <w:t>9.527</w:t>
+      </w:r>
+      <w:r>
+        <w:rPr>
+          <w:sz w:val="32"/>
+          <w:szCs w:val="32"/>
+        </w:rPr>
+        <w:t>%.</w:t>
+      </w:r>
+    </w:p>
+    <w:p>
+      <w:pPr>
+        <w:rPr>
+          <w:sz w:val="32"/>
+          <w:szCs w:val="32"/>
+        </w:rPr>
+      </w:pPr>
+      <w:r>
+        <w:rPr>
+          <w:sz w:val="32"/>
+          <w:szCs w:val="32"/>
+        </w:rPr>
+        <w:t xml:space="preserve">Testing Accuracy: </w:t>
+      </w:r>
+      <w:r>
+        <w:rPr>
+          <w:sz w:val="32"/>
+          <w:szCs w:val="32"/>
+        </w:rPr>
+        <w:t>9.82</w:t>
+      </w:r>
+      <w:r>
+        <w:rPr>
+          <w:sz w:val="32"/>
+          <w:szCs w:val="32"/>
+        </w:rPr>
+        <w:t>%.</w:t>
+      </w:r>
+    </w:p>
+    <w:p>
+      <w:pPr>
+        <w:rPr>
+          <w:sz w:val="32"/>
+          <w:szCs w:val="32"/>
+        </w:rPr>
+      </w:pPr>
+      <w:r>
+        <w:rPr>
+          <w:sz w:val="32"/>
+          <w:szCs w:val="32"/>
+        </w:rPr>
+        <w:t>Better accuracies could be achieved by tuning hyper parameters.</w:t>
+      </w:r>
+    </w:p>
+    <w:p>
+      <w:pPr>
+        <w:rPr>
+          <w:sz w:val="32"/>
+          <w:szCs w:val="32"/>
+        </w:rPr>
+      </w:pPr>
+      <w:r>
+        <w:rPr>
+          <w:noProof/>
+        </w:rPr>
+        <w:drawing>
+          <wp:inline distT="0" distB="0" distL="0" distR="0" wp14:anchorId="25EF606E" wp14:editId="6B5318A7">
+            <wp:extent cx="4923809" cy="2133333"/>
+            <wp:effectExtent l="0" t="0" r="0" b="635"/>
+            <wp:docPr id="9" name="Picture 9" descr="Text&#10;&#10;Description automatically generated"/>
+            <wp:cNvGraphicFramePr>
+              <a:graphicFrameLocks xmlns:a="http://schemas.openxmlformats.org/drawingml/2006/main" noChangeAspect="1"/>
+            </wp:cNvGraphicFramePr>
+            <a:graphic xmlns:a="http://schemas.openxmlformats.org/drawingml/2006/main">
+              <a:graphicData uri="http://schemas.openxmlformats.org/drawingml/2006/picture">
+                <pic:pic xmlns:pic="http://schemas.openxmlformats.org/drawingml/2006/picture">
+                  <pic:nvPicPr>
+                    <pic:cNvPr id="9" name="Picture 9" descr="Text&#10;&#10;Description automatically generated"/>
+                    <pic:cNvPicPr/>
+                  </pic:nvPicPr>
+                  <pic:blipFill>
+                    <a:blip r:embed="rId15"/>
+                    <a:stretch>
+                      <a:fillRect/>
+                    </a:stretch>
+                  </pic:blipFill>
+                  <pic:spPr>
+                    <a:xfrm>
+                      <a:off x="0" y="0"/>
+                      <a:ext cx="4923809" cy="2133333"/>
+                    </a:xfrm>
+                    <a:prstGeom prst="rect">
+                      <a:avLst/>
+                    </a:prstGeom>
+                  </pic:spPr>
+                </pic:pic>
+              </a:graphicData>
+            </a:graphic>
+          </wp:inline>
+        </w:drawing>
+      </w:r>
+    </w:p>
+    <w:p>
+      <w:pPr>
+        <w:rPr>
+          <w:sz w:val="32"/>
+          <w:szCs w:val="32"/>
+        </w:rPr>
+      </w:pPr>
+      <w:r>
+        <w:rPr>
+          <w:noProof/>
+        </w:rPr>
+        <w:drawing>
+          <wp:inline distT="0" distB="0" distL="0" distR="0" wp14:anchorId="6EA211FE" wp14:editId="68B3158A">
+            <wp:extent cx="3952074" cy="2621280"/>
+            <wp:effectExtent l="0" t="0" r="0" b="7620"/>
+            <wp:docPr id="12" name="Picture 12" descr="Chart&#10;&#10;Description automatically generated"/>
+            <wp:cNvGraphicFramePr>
+              <a:graphicFrameLocks xmlns:a="http://schemas.openxmlformats.org/drawingml/2006/main" noChangeAspect="1"/>
+            </wp:cNvGraphicFramePr>
+            <a:graphic xmlns:a="http://schemas.openxmlformats.org/drawingml/2006/main">
+              <a:graphicData uri="http://schemas.openxmlformats.org/drawingml/2006/picture">
+                <pic:pic xmlns:pic="http://schemas.openxmlformats.org/drawingml/2006/picture">
+                  <pic:nvPicPr>
+                    <pic:cNvPr id="12" name="Picture 12" descr="Chart&#10;&#10;Description automatically generated"/>
+                    <pic:cNvPicPr/>
+                  </pic:nvPicPr>
+                  <pic:blipFill>
+                    <a:blip r:embed="rId16"/>
+                    <a:stretch>
+                      <a:fillRect/>
+                    </a:stretch>
+                  </pic:blipFill>
+                  <pic:spPr>
+                    <a:xfrm>
+                      <a:off x="0" y="0"/>
+                      <a:ext cx="3953788" cy="2622417"/>
+                    </a:xfrm>
+                    <a:prstGeom prst="rect">
+                      <a:avLst/>
+                    </a:prstGeom>
+                  </pic:spPr>
+                </pic:pic>
+              </a:graphicData>
+            </a:graphic>
+          </wp:inline>
+        </w:drawing>
+      </w:r>
     </w:p>
     <w:sectPr>
       <w:pgSz w:w="12240" w:h="15840"/>
@@ -3363,11 +3492,12 @@
   <w:style w:type="paragraph" w:default="1" w:styleId="Normal">
     <w:name w:val="Normal"/>
     <w:qFormat/>
-    <w:rsid w:val="006B13E5"/>
+    <w:rsid w:val="00383F06"/>
   </w:style>
   <w:style w:type="character" w:default="1" w:styleId="DefaultParagraphFont">
     <w:name w:val="Default Paragraph Font"/>
     <w:uiPriority w:val="1"/>
+    <w:semiHidden/>
     <w:unhideWhenUsed/>
   </w:style>
   <w:style w:type="table" w:default="1" w:styleId="TableNormal">

--- a/Task3/Report/Task3_Report.docx
+++ b/Task3/Report/Task3_Report.docx
@@ -207,6 +207,30 @@
           <w:szCs w:val="56"/>
         </w:rPr>
         <w:t>Backpropagation Algorithm</w:t>
+      </w:r>
+    </w:p>
+    <w:p>
+      <w:pPr>
+        <w:jc w:val="center"/>
+        <w:rPr>
+          <w:rFonts w:ascii="Calibri" w:eastAsia="Times New Roman" w:hAnsi="Calibri" w:cs="Calibri"/>
+          <w:b/>
+          <w:bCs/>
+          <w:color w:val="000000"/>
+          <w:sz w:val="56"/>
+          <w:szCs w:val="56"/>
+        </w:rPr>
+      </w:pPr>
+      <w:r>
+        <w:rPr>
+          <w:rFonts w:ascii="Calibri" w:eastAsia="Times New Roman" w:hAnsi="Calibri" w:cs="Calibri"/>
+          <w:b/>
+          <w:bCs/>
+          <w:color w:val="000000"/>
+          <w:sz w:val="56"/>
+          <w:szCs w:val="56"/>
+        </w:rPr>
+        <w:t>Team ID: CS_H25</w:t>
       </w:r>
     </w:p>
     <w:tbl>
@@ -739,8 +763,6 @@
     <w:p/>
     <w:p/>
     <w:p/>
-    <w:p/>
-    <w:p/>
     <w:p>
       <w:pPr>
         <w:rPr>
@@ -941,7 +963,28 @@
           <w:sz w:val="32"/>
           <w:szCs w:val="32"/>
         </w:rPr>
-        <w:t>Training Accuracy: 100% (reached at epoch number 439).</w:t>
+        <w:t>Training Accuracy: 100% (reached at epoch number 3</w:t>
+      </w:r>
+      <w:r>
+        <w:rPr>
+          <w:sz w:val="32"/>
+          <w:szCs w:val="32"/>
+        </w:rPr>
+        <w:t>4</w:t>
+      </w:r>
+      <w:r>
+        <w:rPr>
+          <w:sz w:val="32"/>
+          <w:szCs w:val="32"/>
+        </w:rPr>
+        <w:t>1</w:t>
+      </w:r>
+      <w:r>
+        <w:rPr>
+          <w:sz w:val="32"/>
+          <w:szCs w:val="32"/>
+        </w:rPr>
+        <w:t>).</w:t>
       </w:r>
     </w:p>
     <w:p>
@@ -968,14 +1011,13 @@
       </w:pPr>
       <w:r>
         <w:rPr>
-          <w:noProof/>
           <w:sz w:val="32"/>
           <w:szCs w:val="32"/>
         </w:rPr>
         <w:drawing>
-          <wp:inline distT="0" distB="0" distL="0" distR="0" wp14:anchorId="029DDE6F" wp14:editId="7D6AEE4F">
-            <wp:extent cx="3787468" cy="1661304"/>
-            <wp:effectExtent l="0" t="0" r="3810" b="0"/>
+          <wp:inline distT="0" distB="0" distL="0" distR="0" wp14:anchorId="4AA35858" wp14:editId="7781101C">
+            <wp:extent cx="3863675" cy="1691787"/>
+            <wp:effectExtent l="0" t="0" r="3810" b="3810"/>
             <wp:docPr id="1" name="Picture 1" descr="Text&#10;&#10;Description automatically generated"/>
             <wp:cNvGraphicFramePr>
               <a:graphicFrameLocks xmlns:a="http://schemas.openxmlformats.org/drawingml/2006/main" noChangeAspect="1"/>
@@ -996,7 +1038,7 @@
                   <pic:spPr>
                     <a:xfrm>
                       <a:off x="0" y="0"/>
-                      <a:ext cx="3787468" cy="1661304"/>
+                      <a:ext cx="3863675" cy="1691787"/>
                     </a:xfrm>
                     <a:prstGeom prst="rect">
                       <a:avLst/>
@@ -1033,15 +1075,15 @@
       </w:pPr>
       <w:r>
         <w:rPr>
-          <w:noProof/>
-          <w:sz w:val="32"/>
-          <w:szCs w:val="32"/>
-        </w:rPr>
+          <w:sz w:val="32"/>
+          <w:szCs w:val="32"/>
+        </w:rPr>
+        <w:lastRenderedPageBreak/>
         <w:drawing>
-          <wp:inline distT="0" distB="0" distL="0" distR="0" wp14:anchorId="2D9D6283" wp14:editId="2F70C263">
-            <wp:extent cx="4800600" cy="2316480"/>
+          <wp:inline distT="0" distB="0" distL="0" distR="0" wp14:anchorId="42683610" wp14:editId="6ACF8E9E">
+            <wp:extent cx="4638040" cy="3002280"/>
             <wp:effectExtent l="0" t="0" r="0" b="7620"/>
-            <wp:docPr id="2" name="Picture 2" descr="Chart&#10;&#10;Description automatically generated"/>
+            <wp:docPr id="13" name="Picture 13" descr="Chart&#10;&#10;Description automatically generated"/>
             <wp:cNvGraphicFramePr>
               <a:graphicFrameLocks xmlns:a="http://schemas.openxmlformats.org/drawingml/2006/main" noChangeAspect="1"/>
             </wp:cNvGraphicFramePr>
@@ -1049,7 +1091,7 @@
               <a:graphicData uri="http://schemas.openxmlformats.org/drawingml/2006/picture">
                 <pic:pic xmlns:pic="http://schemas.openxmlformats.org/drawingml/2006/picture">
                   <pic:nvPicPr>
-                    <pic:cNvPr id="2" name="Picture 2" descr="Chart&#10;&#10;Description automatically generated"/>
+                    <pic:cNvPr id="13" name="Picture 13" descr="Chart&#10;&#10;Description automatically generated"/>
                     <pic:cNvPicPr/>
                   </pic:nvPicPr>
                   <pic:blipFill>
@@ -1061,7 +1103,7 @@
                   <pic:spPr>
                     <a:xfrm>
                       <a:off x="0" y="0"/>
-                      <a:ext cx="4800600" cy="2316480"/>
+                      <a:ext cx="4645034" cy="3006807"/>
                     </a:xfrm>
                     <a:prstGeom prst="rect">
                       <a:avLst/>
@@ -1077,235 +1119,35 @@
     <w:p>
       <w:pPr>
         <w:rPr>
-          <w:b/>
-          <w:bCs/>
-          <w:sz w:val="36"/>
-          <w:szCs w:val="36"/>
-          <w:u w:val="single"/>
-        </w:rPr>
-      </w:pPr>
-      <w:r>
-        <w:rPr>
-          <w:b/>
-          <w:bCs/>
-          <w:sz w:val="36"/>
-          <w:szCs w:val="36"/>
-          <w:u w:val="single"/>
-        </w:rPr>
-        <w:lastRenderedPageBreak/>
-        <w:t>Another example using Sigmoid:</w:t>
-      </w:r>
-    </w:p>
-    <w:p>
-      <w:pPr>
-        <w:rPr>
-          <w:sz w:val="32"/>
-          <w:szCs w:val="32"/>
-          <w:u w:val="single"/>
-        </w:rPr>
-      </w:pPr>
-      <w:r>
-        <w:rPr>
-          <w:sz w:val="32"/>
-          <w:szCs w:val="32"/>
-          <w:u w:val="single"/>
-        </w:rPr>
-        <w:t>Parameters:</w:t>
-      </w:r>
-    </w:p>
-    <w:p>
-      <w:pPr>
-        <w:pStyle w:val="ListParagraph"/>
-        <w:numPr>
-          <w:ilvl w:val="0"/>
-          <w:numId w:val="2"/>
-        </w:numPr>
-        <w:rPr>
-          <w:sz w:val="32"/>
-          <w:szCs w:val="32"/>
-          <w:u w:val="single"/>
-        </w:rPr>
-      </w:pPr>
-      <w:r>
-        <w:rPr>
-          <w:sz w:val="32"/>
-          <w:szCs w:val="32"/>
-        </w:rPr>
-        <w:t>Number of hidden layers: 3</w:t>
-      </w:r>
-    </w:p>
-    <w:p>
-      <w:pPr>
-        <w:pStyle w:val="ListParagraph"/>
-        <w:numPr>
-          <w:ilvl w:val="0"/>
-          <w:numId w:val="2"/>
-        </w:numPr>
-        <w:rPr>
-          <w:sz w:val="32"/>
-          <w:szCs w:val="32"/>
-          <w:u w:val="single"/>
-        </w:rPr>
-      </w:pPr>
-      <w:r>
-        <w:rPr>
-          <w:sz w:val="32"/>
-          <w:szCs w:val="32"/>
-        </w:rPr>
-        <w:t xml:space="preserve">Number of neurons for each layer: </w:t>
-      </w:r>
-    </w:p>
-    <w:p>
-      <w:pPr>
-        <w:pStyle w:val="ListParagraph"/>
-        <w:numPr>
-          <w:ilvl w:val="1"/>
-          <w:numId w:val="2"/>
-        </w:numPr>
-        <w:rPr>
-          <w:sz w:val="32"/>
-          <w:szCs w:val="32"/>
-          <w:u w:val="single"/>
-        </w:rPr>
-      </w:pPr>
-      <w:r>
-        <w:rPr>
-          <w:sz w:val="32"/>
-          <w:szCs w:val="32"/>
-        </w:rPr>
-        <w:t>The first layer consists of 3 neurons.</w:t>
-      </w:r>
-    </w:p>
-    <w:p>
-      <w:pPr>
-        <w:pStyle w:val="ListParagraph"/>
-        <w:numPr>
-          <w:ilvl w:val="1"/>
-          <w:numId w:val="2"/>
-        </w:numPr>
-        <w:rPr>
-          <w:sz w:val="32"/>
-          <w:szCs w:val="32"/>
-          <w:u w:val="single"/>
-        </w:rPr>
-      </w:pPr>
-      <w:r>
-        <w:rPr>
-          <w:sz w:val="32"/>
-          <w:szCs w:val="32"/>
-        </w:rPr>
-        <w:t>The second one consists of 4 neurons.</w:t>
-      </w:r>
-    </w:p>
-    <w:p>
-      <w:pPr>
-        <w:pStyle w:val="ListParagraph"/>
-        <w:numPr>
-          <w:ilvl w:val="1"/>
-          <w:numId w:val="2"/>
-        </w:numPr>
-        <w:rPr>
-          <w:sz w:val="32"/>
-          <w:szCs w:val="32"/>
-          <w:u w:val="single"/>
-        </w:rPr>
-      </w:pPr>
-      <w:r>
-        <w:rPr>
-          <w:sz w:val="32"/>
-          <w:szCs w:val="32"/>
-        </w:rPr>
-        <w:t>The third one consists of 5 neurons.</w:t>
-      </w:r>
-    </w:p>
-    <w:p>
-      <w:pPr>
-        <w:pStyle w:val="ListParagraph"/>
-        <w:numPr>
-          <w:ilvl w:val="0"/>
-          <w:numId w:val="2"/>
-        </w:numPr>
-        <w:rPr>
-          <w:sz w:val="32"/>
-          <w:szCs w:val="32"/>
-          <w:u w:val="single"/>
-        </w:rPr>
-      </w:pPr>
-      <w:r>
-        <w:rPr>
-          <w:sz w:val="32"/>
-          <w:szCs w:val="32"/>
-        </w:rPr>
-        <w:t>Learning rate: 0.1</w:t>
-      </w:r>
-    </w:p>
-    <w:p>
-      <w:pPr>
-        <w:pStyle w:val="ListParagraph"/>
-        <w:numPr>
-          <w:ilvl w:val="0"/>
-          <w:numId w:val="2"/>
-        </w:numPr>
-        <w:rPr>
-          <w:sz w:val="32"/>
-          <w:szCs w:val="32"/>
-          <w:u w:val="single"/>
-        </w:rPr>
-      </w:pPr>
-      <w:r>
-        <w:rPr>
-          <w:sz w:val="32"/>
-          <w:szCs w:val="32"/>
-        </w:rPr>
-        <w:t>Number of epochs: 1000</w:t>
-      </w:r>
-    </w:p>
-    <w:p>
-      <w:pPr>
-        <w:rPr>
-          <w:sz w:val="32"/>
-          <w:szCs w:val="32"/>
-        </w:rPr>
-      </w:pPr>
-      <w:r>
-        <w:rPr>
-          <w:sz w:val="32"/>
-          <w:szCs w:val="32"/>
-        </w:rPr>
-        <w:t>Training Accuracy: 100% (reached at epoch number 746).</w:t>
-      </w:r>
-    </w:p>
-    <w:p>
-      <w:pPr>
-        <w:rPr>
-          <w:sz w:val="32"/>
-          <w:szCs w:val="32"/>
-        </w:rPr>
-      </w:pPr>
-      <w:r>
-        <w:rPr>
-          <w:sz w:val="32"/>
-          <w:szCs w:val="32"/>
-        </w:rPr>
-        <w:t>Testing Accuracy: 100%.</w:t>
-      </w:r>
-    </w:p>
-    <w:p>
-      <w:pPr>
-        <w:rPr>
-          <w:sz w:val="32"/>
-          <w:szCs w:val="32"/>
-        </w:rPr>
-      </w:pPr>
-      <w:r>
-        <w:rPr>
-          <w:noProof/>
+          <w:sz w:val="32"/>
+          <w:szCs w:val="32"/>
+        </w:rPr>
+      </w:pPr>
+      <w:r>
+        <w:rPr>
+          <w:sz w:val="32"/>
+          <w:szCs w:val="32"/>
+        </w:rPr>
+        <w:t>And the following confusion matrix</w:t>
+      </w:r>
+    </w:p>
+    <w:p>
+      <w:pPr>
+        <w:rPr>
+          <w:sz w:val="32"/>
+          <w:szCs w:val="32"/>
+        </w:rPr>
+      </w:pPr>
+      <w:r>
+        <w:rPr>
+          <w:sz w:val="32"/>
+          <w:szCs w:val="32"/>
         </w:rPr>
         <w:drawing>
-          <wp:inline distT="0" distB="0" distL="0" distR="0" wp14:anchorId="2F6DF9E2" wp14:editId="2918109F">
-            <wp:extent cx="4819048" cy="2066667"/>
-            <wp:effectExtent l="0" t="0" r="635" b="0"/>
-            <wp:docPr id="4" name="Picture 4" descr="Text&#10;&#10;Description automatically generated"/>
+          <wp:inline distT="0" distB="0" distL="0" distR="0" wp14:anchorId="015420F5" wp14:editId="1C2B2ECE">
+            <wp:extent cx="4572638" cy="3781953"/>
+            <wp:effectExtent l="0" t="0" r="0" b="9525"/>
+            <wp:docPr id="14" name="Picture 14" descr="Chart&#10;&#10;Description automatically generated"/>
             <wp:cNvGraphicFramePr>
               <a:graphicFrameLocks xmlns:a="http://schemas.openxmlformats.org/drawingml/2006/main" noChangeAspect="1"/>
             </wp:cNvGraphicFramePr>
@@ -1313,7 +1155,7 @@
               <a:graphicData uri="http://schemas.openxmlformats.org/drawingml/2006/picture">
                 <pic:pic xmlns:pic="http://schemas.openxmlformats.org/drawingml/2006/picture">
                   <pic:nvPicPr>
-                    <pic:cNvPr id="4" name="Picture 4" descr="Text&#10;&#10;Description automatically generated"/>
+                    <pic:cNvPr id="14" name="Picture 14" descr="Chart&#10;&#10;Description automatically generated"/>
                     <pic:cNvPicPr/>
                   </pic:nvPicPr>
                   <pic:blipFill>
@@ -1325,7 +1167,7 @@
                   <pic:spPr>
                     <a:xfrm>
                       <a:off x="0" y="0"/>
-                      <a:ext cx="4819048" cy="2066667"/>
+                      <a:ext cx="4572638" cy="3781953"/>
                     </a:xfrm>
                     <a:prstGeom prst="rect">
                       <a:avLst/>
@@ -1341,62 +1183,6 @@
     <w:p>
       <w:pPr>
         <w:rPr>
-          <w:sz w:val="32"/>
-          <w:szCs w:val="32"/>
-        </w:rPr>
-      </w:pPr>
-    </w:p>
-    <w:p>
-      <w:pPr>
-        <w:rPr>
-          <w:sz w:val="32"/>
-          <w:szCs w:val="32"/>
-        </w:rPr>
-      </w:pPr>
-    </w:p>
-    <w:p>
-      <w:pPr>
-        <w:rPr>
-          <w:sz w:val="32"/>
-          <w:szCs w:val="32"/>
-        </w:rPr>
-      </w:pPr>
-    </w:p>
-    <w:p>
-      <w:pPr>
-        <w:rPr>
-          <w:sz w:val="32"/>
-          <w:szCs w:val="32"/>
-        </w:rPr>
-      </w:pPr>
-    </w:p>
-    <w:p>
-      <w:pPr>
-        <w:rPr>
-          <w:sz w:val="32"/>
-          <w:szCs w:val="32"/>
-        </w:rPr>
-      </w:pPr>
-    </w:p>
-    <w:p>
-      <w:pPr>
-        <w:rPr>
-          <w:sz w:val="32"/>
-          <w:szCs w:val="32"/>
-        </w:rPr>
-      </w:pPr>
-    </w:p>
-    <w:p>
-      <w:pPr>
-        <w:rPr>
-          <w:sz w:val="32"/>
-          <w:szCs w:val="32"/>
-        </w:rPr>
-      </w:pPr>
-    </w:p>
-    <w:p>
-      <w:pPr>
-        <w:rPr>
           <w:b/>
           <w:bCs/>
           <w:sz w:val="36"/>
@@ -1404,7 +1190,9 @@
           <w:u w:val="single"/>
         </w:rPr>
       </w:pPr>
-      <w:r>
+    </w:p>
+    <w:p>
+      <w:pPr>
         <w:rPr>
           <w:b/>
           <w:bCs/>
@@ -1412,8 +1200,28 @@
           <w:szCs w:val="36"/>
           <w:u w:val="single"/>
         </w:rPr>
+      </w:pPr>
+    </w:p>
+    <w:p>
+      <w:pPr>
+        <w:rPr>
+          <w:b/>
+          <w:bCs/>
+          <w:sz w:val="36"/>
+          <w:szCs w:val="36"/>
+          <w:u w:val="single"/>
+        </w:rPr>
+      </w:pPr>
+      <w:r>
+        <w:rPr>
+          <w:b/>
+          <w:bCs/>
+          <w:sz w:val="36"/>
+          <w:szCs w:val="36"/>
+          <w:u w:val="single"/>
+        </w:rPr>
         <w:lastRenderedPageBreak/>
-        <w:t>Using Tanh Function:</w:t>
+        <w:t>Another example using Sigmoid:</w:t>
       </w:r>
     </w:p>
     <w:p>
@@ -1451,7 +1259,7 @@
           <w:sz w:val="32"/>
           <w:szCs w:val="32"/>
         </w:rPr>
-        <w:t>Number of hidden layers: 1</w:t>
+        <w:t>Number of hidden layers: 3</w:t>
       </w:r>
     </w:p>
     <w:p>
@@ -1493,7 +1301,49 @@
           <w:sz w:val="32"/>
           <w:szCs w:val="32"/>
         </w:rPr>
-        <w:t>The layer consists of 5 neurons.</w:t>
+        <w:t>The first layer consists of 3 neurons.</w:t>
+      </w:r>
+    </w:p>
+    <w:p>
+      <w:pPr>
+        <w:pStyle w:val="ListParagraph"/>
+        <w:numPr>
+          <w:ilvl w:val="1"/>
+          <w:numId w:val="2"/>
+        </w:numPr>
+        <w:rPr>
+          <w:sz w:val="32"/>
+          <w:szCs w:val="32"/>
+          <w:u w:val="single"/>
+        </w:rPr>
+      </w:pPr>
+      <w:r>
+        <w:rPr>
+          <w:sz w:val="32"/>
+          <w:szCs w:val="32"/>
+        </w:rPr>
+        <w:t>The second one consists of 4 neurons.</w:t>
+      </w:r>
+    </w:p>
+    <w:p>
+      <w:pPr>
+        <w:pStyle w:val="ListParagraph"/>
+        <w:numPr>
+          <w:ilvl w:val="1"/>
+          <w:numId w:val="2"/>
+        </w:numPr>
+        <w:rPr>
+          <w:sz w:val="32"/>
+          <w:szCs w:val="32"/>
+          <w:u w:val="single"/>
+        </w:rPr>
+      </w:pPr>
+      <w:r>
+        <w:rPr>
+          <w:sz w:val="32"/>
+          <w:szCs w:val="32"/>
+        </w:rPr>
+        <w:t>The third one consists of 5 neurons.</w:t>
       </w:r>
     </w:p>
     <w:p>
@@ -1514,7 +1364,14 @@
           <w:sz w:val="32"/>
           <w:szCs w:val="32"/>
         </w:rPr>
-        <w:t>Learning rate: 0.001</w:t>
+        <w:t>Learning rate: 0.</w:t>
+      </w:r>
+      <w:r>
+        <w:rPr>
+          <w:sz w:val="32"/>
+          <w:szCs w:val="32"/>
+        </w:rPr>
+        <w:t>2</w:t>
       </w:r>
     </w:p>
     <w:p>
@@ -1535,57 +1392,84 @@
           <w:sz w:val="32"/>
           <w:szCs w:val="32"/>
         </w:rPr>
-        <w:t>Number of epochs: 5000</w:t>
-      </w:r>
-    </w:p>
-    <w:p>
-      <w:pPr>
-        <w:rPr>
-          <w:sz w:val="32"/>
-          <w:szCs w:val="32"/>
-        </w:rPr>
-      </w:pPr>
-      <w:r>
-        <w:rPr>
-          <w:sz w:val="32"/>
-          <w:szCs w:val="32"/>
-        </w:rPr>
-        <w:t>Training Accuracy: 100% (reached at epoch number 1229).</w:t>
-      </w:r>
-    </w:p>
-    <w:p>
-      <w:pPr>
-        <w:rPr>
-          <w:sz w:val="32"/>
-          <w:szCs w:val="32"/>
-        </w:rPr>
-      </w:pPr>
-      <w:r>
-        <w:rPr>
-          <w:sz w:val="32"/>
-          <w:szCs w:val="32"/>
-        </w:rPr>
-        <w:t>Testing Accuracy: 100%.</w:t>
-      </w:r>
-    </w:p>
-    <w:p>
-      <w:pPr>
-        <w:rPr>
-          <w:sz w:val="32"/>
-          <w:szCs w:val="32"/>
-        </w:rPr>
-      </w:pPr>
-      <w:r>
-        <w:rPr>
-          <w:noProof/>
+        <w:t>Number of epochs: 1000</w:t>
+      </w:r>
+    </w:p>
+    <w:p>
+      <w:pPr>
+        <w:rPr>
+          <w:sz w:val="32"/>
+          <w:szCs w:val="32"/>
+        </w:rPr>
+      </w:pPr>
+      <w:r>
+        <w:rPr>
+          <w:sz w:val="32"/>
+          <w:szCs w:val="32"/>
+        </w:rPr>
+        <w:t>Training Accuracy: 100% (reached at epoch number 7</w:t>
+      </w:r>
+      <w:r>
+        <w:rPr>
+          <w:sz w:val="32"/>
+          <w:szCs w:val="32"/>
+        </w:rPr>
+        <w:t>25</w:t>
+      </w:r>
+      <w:r>
+        <w:rPr>
+          <w:sz w:val="32"/>
+          <w:szCs w:val="32"/>
+        </w:rPr>
+        <w:t>).</w:t>
+      </w:r>
+    </w:p>
+    <w:p>
+      <w:pPr>
+        <w:rPr>
+          <w:sz w:val="32"/>
+          <w:szCs w:val="32"/>
+        </w:rPr>
+      </w:pPr>
+      <w:r>
+        <w:rPr>
+          <w:sz w:val="32"/>
+          <w:szCs w:val="32"/>
+        </w:rPr>
+        <w:t xml:space="preserve">Testing Accuracy: </w:t>
+      </w:r>
+      <w:r>
+        <w:rPr>
+          <w:sz w:val="32"/>
+          <w:szCs w:val="32"/>
+        </w:rPr>
+        <w:t>96.67</w:t>
+      </w:r>
+      <w:r>
+        <w:rPr>
+          <w:sz w:val="32"/>
+          <w:szCs w:val="32"/>
+        </w:rPr>
+        <w:t>%.</w:t>
+      </w:r>
+    </w:p>
+    <w:p>
+      <w:pPr>
+        <w:rPr>
+          <w:sz w:val="32"/>
+          <w:szCs w:val="32"/>
+        </w:rPr>
+      </w:pPr>
+      <w:r>
+        <w:rPr>
           <w:sz w:val="32"/>
           <w:szCs w:val="32"/>
         </w:rPr>
         <w:drawing>
-          <wp:inline distT="0" distB="0" distL="0" distR="0" wp14:anchorId="4D6EE8DF" wp14:editId="32E886C8">
-            <wp:extent cx="3871295" cy="1722269"/>
-            <wp:effectExtent l="0" t="0" r="0" b="0"/>
-            <wp:docPr id="5" name="Picture 5" descr="Text&#10;&#10;Description automatically generated"/>
+          <wp:inline distT="0" distB="0" distL="0" distR="0" wp14:anchorId="47AC8F6A" wp14:editId="42069E6A">
+            <wp:extent cx="4734586" cy="2172003"/>
+            <wp:effectExtent l="0" t="0" r="8890" b="0"/>
+            <wp:docPr id="15" name="Picture 15" descr="Text&#10;&#10;Description automatically generated"/>
             <wp:cNvGraphicFramePr>
               <a:graphicFrameLocks xmlns:a="http://schemas.openxmlformats.org/drawingml/2006/main" noChangeAspect="1"/>
             </wp:cNvGraphicFramePr>
@@ -1593,7 +1477,7 @@
               <a:graphicData uri="http://schemas.openxmlformats.org/drawingml/2006/picture">
                 <pic:pic xmlns:pic="http://schemas.openxmlformats.org/drawingml/2006/picture">
                   <pic:nvPicPr>
-                    <pic:cNvPr id="5" name="Picture 5" descr="Text&#10;&#10;Description automatically generated"/>
+                    <pic:cNvPr id="15" name="Picture 15" descr="Text&#10;&#10;Description automatically generated"/>
                     <pic:cNvPicPr/>
                   </pic:nvPicPr>
                   <pic:blipFill>
@@ -1605,7 +1489,7 @@
                   <pic:spPr>
                     <a:xfrm>
                       <a:off x="0" y="0"/>
-                      <a:ext cx="3871295" cy="1722269"/>
+                      <a:ext cx="4734586" cy="2172003"/>
                     </a:xfrm>
                     <a:prstGeom prst="rect">
                       <a:avLst/>
@@ -1642,13 +1526,15 @@
       </w:pPr>
       <w:r>
         <w:rPr>
-          <w:noProof/>
-        </w:rPr>
+          <w:sz w:val="32"/>
+          <w:szCs w:val="32"/>
+        </w:rPr>
+        <w:lastRenderedPageBreak/>
         <w:drawing>
-          <wp:inline distT="0" distB="0" distL="0" distR="0" wp14:anchorId="370FBA4E" wp14:editId="19AEA19A">
-            <wp:extent cx="4472940" cy="2987040"/>
-            <wp:effectExtent l="0" t="0" r="3810" b="3810"/>
-            <wp:docPr id="6" name="Picture 6" descr="Chart&#10;&#10;Description automatically generated"/>
+          <wp:inline distT="0" distB="0" distL="0" distR="0" wp14:anchorId="180747C5" wp14:editId="6A58FDD2">
+            <wp:extent cx="4734586" cy="3696216"/>
+            <wp:effectExtent l="0" t="0" r="8890" b="0"/>
+            <wp:docPr id="16" name="Picture 16" descr="Chart&#10;&#10;Description automatically generated"/>
             <wp:cNvGraphicFramePr>
               <a:graphicFrameLocks xmlns:a="http://schemas.openxmlformats.org/drawingml/2006/main" noChangeAspect="1"/>
             </wp:cNvGraphicFramePr>
@@ -1656,7 +1542,7 @@
               <a:graphicData uri="http://schemas.openxmlformats.org/drawingml/2006/picture">
                 <pic:pic xmlns:pic="http://schemas.openxmlformats.org/drawingml/2006/picture">
                   <pic:nvPicPr>
-                    <pic:cNvPr id="6" name="Picture 6" descr="Chart&#10;&#10;Description automatically generated"/>
+                    <pic:cNvPr id="16" name="Picture 16" descr="Chart&#10;&#10;Description automatically generated"/>
                     <pic:cNvPicPr/>
                   </pic:nvPicPr>
                   <pic:blipFill>
@@ -1668,7 +1554,7 @@
                   <pic:spPr>
                     <a:xfrm>
                       <a:off x="0" y="0"/>
-                      <a:ext cx="4483852" cy="2994327"/>
+                      <a:ext cx="4734586" cy="3696216"/>
                     </a:xfrm>
                     <a:prstGeom prst="rect">
                       <a:avLst/>
@@ -1684,247 +1570,35 @@
     <w:p>
       <w:pPr>
         <w:rPr>
-          <w:b/>
-          <w:bCs/>
-          <w:sz w:val="36"/>
-          <w:szCs w:val="36"/>
-          <w:u w:val="single"/>
-        </w:rPr>
-      </w:pPr>
-      <w:r>
-        <w:rPr>
-          <w:b/>
-          <w:bCs/>
-          <w:sz w:val="36"/>
-          <w:szCs w:val="36"/>
-          <w:u w:val="single"/>
-        </w:rPr>
-        <w:lastRenderedPageBreak/>
-        <w:t>Another example using</w:t>
-      </w:r>
-      <w:r>
-        <w:rPr>
-          <w:b/>
-          <w:bCs/>
-          <w:sz w:val="36"/>
-          <w:szCs w:val="36"/>
-          <w:u w:val="single"/>
-        </w:rPr>
-        <w:t xml:space="preserve"> Tanh:</w:t>
-      </w:r>
-    </w:p>
-    <w:p>
-      <w:pPr>
-        <w:rPr>
-          <w:sz w:val="32"/>
-          <w:szCs w:val="32"/>
-          <w:u w:val="single"/>
-        </w:rPr>
-      </w:pPr>
-      <w:r>
-        <w:rPr>
-          <w:sz w:val="32"/>
-          <w:szCs w:val="32"/>
-          <w:u w:val="single"/>
-        </w:rPr>
-        <w:t>Parameters:</w:t>
-      </w:r>
-    </w:p>
-    <w:p>
-      <w:pPr>
-        <w:pStyle w:val="ListParagraph"/>
-        <w:numPr>
-          <w:ilvl w:val="0"/>
-          <w:numId w:val="2"/>
-        </w:numPr>
-        <w:rPr>
-          <w:sz w:val="32"/>
-          <w:szCs w:val="32"/>
-          <w:u w:val="single"/>
-        </w:rPr>
-      </w:pPr>
-      <w:r>
-        <w:rPr>
-          <w:sz w:val="32"/>
-          <w:szCs w:val="32"/>
-        </w:rPr>
-        <w:t>Number of hidden layers: 3</w:t>
-      </w:r>
-    </w:p>
-    <w:p>
-      <w:pPr>
-        <w:pStyle w:val="ListParagraph"/>
-        <w:numPr>
-          <w:ilvl w:val="0"/>
-          <w:numId w:val="2"/>
-        </w:numPr>
-        <w:rPr>
-          <w:sz w:val="32"/>
-          <w:szCs w:val="32"/>
-          <w:u w:val="single"/>
-        </w:rPr>
-      </w:pPr>
-      <w:r>
-        <w:rPr>
-          <w:sz w:val="32"/>
-          <w:szCs w:val="32"/>
-        </w:rPr>
-        <w:t xml:space="preserve">Number of neurons for each layer: </w:t>
-      </w:r>
-    </w:p>
-    <w:p>
-      <w:pPr>
-        <w:pStyle w:val="ListParagraph"/>
-        <w:numPr>
-          <w:ilvl w:val="1"/>
-          <w:numId w:val="2"/>
-        </w:numPr>
-        <w:rPr>
-          <w:sz w:val="32"/>
-          <w:szCs w:val="32"/>
-          <w:u w:val="single"/>
-        </w:rPr>
-      </w:pPr>
-      <w:r>
-        <w:rPr>
-          <w:sz w:val="32"/>
-          <w:szCs w:val="32"/>
-        </w:rPr>
-        <w:t>The first layer consists of 5 neurons.</w:t>
-      </w:r>
-    </w:p>
-    <w:p>
-      <w:pPr>
-        <w:pStyle w:val="ListParagraph"/>
-        <w:numPr>
-          <w:ilvl w:val="1"/>
-          <w:numId w:val="2"/>
-        </w:numPr>
-        <w:rPr>
-          <w:sz w:val="32"/>
-          <w:szCs w:val="32"/>
-          <w:u w:val="single"/>
-        </w:rPr>
-      </w:pPr>
-      <w:r>
-        <w:rPr>
-          <w:sz w:val="32"/>
-          <w:szCs w:val="32"/>
-        </w:rPr>
-        <w:t>The second one consists of 4 neurons.</w:t>
-      </w:r>
-    </w:p>
-    <w:p>
-      <w:pPr>
-        <w:pStyle w:val="ListParagraph"/>
-        <w:numPr>
-          <w:ilvl w:val="1"/>
-          <w:numId w:val="2"/>
-        </w:numPr>
-        <w:rPr>
-          <w:sz w:val="32"/>
-          <w:szCs w:val="32"/>
-          <w:u w:val="single"/>
-        </w:rPr>
-      </w:pPr>
-      <w:r>
-        <w:rPr>
-          <w:sz w:val="32"/>
-          <w:szCs w:val="32"/>
-        </w:rPr>
-        <w:t>The third one consists of 3 neurons.</w:t>
-      </w:r>
-    </w:p>
-    <w:p>
-      <w:pPr>
-        <w:pStyle w:val="ListParagraph"/>
-        <w:numPr>
-          <w:ilvl w:val="0"/>
-          <w:numId w:val="2"/>
-        </w:numPr>
-        <w:rPr>
-          <w:sz w:val="32"/>
-          <w:szCs w:val="32"/>
-          <w:u w:val="single"/>
-        </w:rPr>
-      </w:pPr>
-      <w:r>
-        <w:rPr>
-          <w:sz w:val="32"/>
-          <w:szCs w:val="32"/>
-        </w:rPr>
-        <w:t>Learning rate: 0.001</w:t>
-      </w:r>
-    </w:p>
-    <w:p>
-      <w:pPr>
-        <w:pStyle w:val="ListParagraph"/>
-        <w:numPr>
-          <w:ilvl w:val="0"/>
-          <w:numId w:val="2"/>
-        </w:numPr>
-        <w:rPr>
-          <w:sz w:val="32"/>
-          <w:szCs w:val="32"/>
-          <w:u w:val="single"/>
-        </w:rPr>
-      </w:pPr>
-      <w:r>
-        <w:rPr>
-          <w:sz w:val="32"/>
-          <w:szCs w:val="32"/>
-        </w:rPr>
-        <w:t>Number of epochs: 5000</w:t>
-      </w:r>
-    </w:p>
-    <w:p>
-      <w:pPr>
-        <w:rPr>
-          <w:sz w:val="32"/>
-          <w:szCs w:val="32"/>
-        </w:rPr>
-      </w:pPr>
-      <w:r>
-        <w:rPr>
-          <w:sz w:val="32"/>
-          <w:szCs w:val="32"/>
-        </w:rPr>
-        <w:t>Training Accuracy: 100% (reached at epoch number 2394).</w:t>
-      </w:r>
-    </w:p>
-    <w:p>
-      <w:pPr>
-        <w:rPr>
-          <w:sz w:val="32"/>
-          <w:szCs w:val="32"/>
-        </w:rPr>
-      </w:pPr>
-      <w:r>
-        <w:rPr>
-          <w:sz w:val="32"/>
-          <w:szCs w:val="32"/>
-        </w:rPr>
-        <w:t>Testing Accuracy: 100%.</w:t>
-      </w:r>
-    </w:p>
-    <w:p>
-      <w:pPr>
-        <w:rPr>
-          <w:sz w:val="32"/>
-          <w:szCs w:val="32"/>
-        </w:rPr>
-      </w:pPr>
-      <w:r>
-        <w:rPr>
-          <w:noProof/>
+          <w:sz w:val="32"/>
+          <w:szCs w:val="32"/>
+        </w:rPr>
+      </w:pPr>
+      <w:r>
+        <w:rPr>
+          <w:sz w:val="32"/>
+          <w:szCs w:val="32"/>
+        </w:rPr>
+        <w:t>And the following confusion matrix</w:t>
+      </w:r>
+    </w:p>
+    <w:p>
+      <w:pPr>
+        <w:rPr>
+          <w:sz w:val="32"/>
+          <w:szCs w:val="32"/>
+        </w:rPr>
+      </w:pPr>
+      <w:r>
+        <w:rPr>
           <w:sz w:val="32"/>
           <w:szCs w:val="32"/>
         </w:rPr>
         <w:drawing>
-          <wp:inline distT="0" distB="0" distL="0" distR="0" wp14:anchorId="5B18EE3B" wp14:editId="66782792">
-            <wp:extent cx="4877481" cy="1524213"/>
-            <wp:effectExtent l="0" t="0" r="0" b="0"/>
-            <wp:docPr id="7" name="Picture 7" descr="Text&#10;&#10;Description automatically generated"/>
+          <wp:inline distT="0" distB="0" distL="0" distR="0" wp14:anchorId="151AD486" wp14:editId="42CF2167">
+            <wp:extent cx="4030980" cy="3252926"/>
+            <wp:effectExtent l="0" t="0" r="7620" b="5080"/>
+            <wp:docPr id="17" name="Picture 17" descr="Chart&#10;&#10;Description automatically generated"/>
             <wp:cNvGraphicFramePr>
               <a:graphicFrameLocks xmlns:a="http://schemas.openxmlformats.org/drawingml/2006/main" noChangeAspect="1"/>
             </wp:cNvGraphicFramePr>
@@ -1932,7 +1606,7 @@
               <a:graphicData uri="http://schemas.openxmlformats.org/drawingml/2006/picture">
                 <pic:pic xmlns:pic="http://schemas.openxmlformats.org/drawingml/2006/picture">
                   <pic:nvPicPr>
-                    <pic:cNvPr id="7" name="Picture 7" descr="Text&#10;&#10;Description automatically generated"/>
+                    <pic:cNvPr id="17" name="Picture 17" descr="Chart&#10;&#10;Description automatically generated"/>
                     <pic:cNvPicPr/>
                   </pic:nvPicPr>
                   <pic:blipFill>
@@ -1944,7 +1618,7 @@
                   <pic:spPr>
                     <a:xfrm>
                       <a:off x="0" y="0"/>
-                      <a:ext cx="4877481" cy="1524213"/>
+                      <a:ext cx="4033933" cy="3255309"/>
                     </a:xfrm>
                     <a:prstGeom prst="rect">
                       <a:avLst/>
@@ -1964,32 +1638,220 @@
           <w:szCs w:val="32"/>
         </w:rPr>
       </w:pPr>
-      <w:r>
-        <w:rPr>
-          <w:sz w:val="32"/>
-          <w:szCs w:val="32"/>
-        </w:rPr>
-        <w:t>With the following relation between accuracy and #epochs.</w:t>
-      </w:r>
-    </w:p>
-    <w:p>
-      <w:pPr>
-        <w:rPr>
-          <w:sz w:val="32"/>
-          <w:szCs w:val="32"/>
-        </w:rPr>
-      </w:pPr>
-      <w:r>
-        <w:rPr>
-          <w:noProof/>
+    </w:p>
+    <w:p>
+      <w:pPr>
+        <w:rPr>
+          <w:sz w:val="32"/>
+          <w:szCs w:val="32"/>
+        </w:rPr>
+      </w:pPr>
+    </w:p>
+    <w:p>
+      <w:pPr>
+        <w:rPr>
+          <w:b/>
+          <w:bCs/>
+          <w:sz w:val="36"/>
+          <w:szCs w:val="36"/>
+          <w:u w:val="single"/>
+        </w:rPr>
+      </w:pPr>
+      <w:r>
+        <w:rPr>
+          <w:b/>
+          <w:bCs/>
+          <w:sz w:val="36"/>
+          <w:szCs w:val="36"/>
+          <w:u w:val="single"/>
+        </w:rPr>
+        <w:lastRenderedPageBreak/>
+        <w:t>Using Tanh Function:</w:t>
+      </w:r>
+    </w:p>
+    <w:p>
+      <w:pPr>
+        <w:rPr>
+          <w:sz w:val="32"/>
+          <w:szCs w:val="32"/>
+          <w:u w:val="single"/>
+        </w:rPr>
+      </w:pPr>
+      <w:r>
+        <w:rPr>
+          <w:sz w:val="32"/>
+          <w:szCs w:val="32"/>
+          <w:u w:val="single"/>
+        </w:rPr>
+        <w:t>Parameters:</w:t>
+      </w:r>
+    </w:p>
+    <w:p>
+      <w:pPr>
+        <w:pStyle w:val="ListParagraph"/>
+        <w:numPr>
+          <w:ilvl w:val="0"/>
+          <w:numId w:val="2"/>
+        </w:numPr>
+        <w:rPr>
+          <w:sz w:val="32"/>
+          <w:szCs w:val="32"/>
+          <w:u w:val="single"/>
+        </w:rPr>
+      </w:pPr>
+      <w:r>
+        <w:rPr>
+          <w:sz w:val="32"/>
+          <w:szCs w:val="32"/>
+        </w:rPr>
+        <w:t>Number of hidden layers: 1</w:t>
+      </w:r>
+    </w:p>
+    <w:p>
+      <w:pPr>
+        <w:pStyle w:val="ListParagraph"/>
+        <w:numPr>
+          <w:ilvl w:val="0"/>
+          <w:numId w:val="2"/>
+        </w:numPr>
+        <w:rPr>
+          <w:sz w:val="32"/>
+          <w:szCs w:val="32"/>
+          <w:u w:val="single"/>
+        </w:rPr>
+      </w:pPr>
+      <w:r>
+        <w:rPr>
+          <w:sz w:val="32"/>
+          <w:szCs w:val="32"/>
+        </w:rPr>
+        <w:t xml:space="preserve">Number of neurons for each layer: </w:t>
+      </w:r>
+    </w:p>
+    <w:p>
+      <w:pPr>
+        <w:pStyle w:val="ListParagraph"/>
+        <w:numPr>
+          <w:ilvl w:val="1"/>
+          <w:numId w:val="2"/>
+        </w:numPr>
+        <w:rPr>
+          <w:sz w:val="32"/>
+          <w:szCs w:val="32"/>
+          <w:u w:val="single"/>
+        </w:rPr>
+      </w:pPr>
+      <w:r>
+        <w:rPr>
+          <w:sz w:val="32"/>
+          <w:szCs w:val="32"/>
+        </w:rPr>
+        <w:t>The layer consists of 5 neurons.</w:t>
+      </w:r>
+    </w:p>
+    <w:p>
+      <w:pPr>
+        <w:pStyle w:val="ListParagraph"/>
+        <w:numPr>
+          <w:ilvl w:val="0"/>
+          <w:numId w:val="2"/>
+        </w:numPr>
+        <w:rPr>
+          <w:sz w:val="32"/>
+          <w:szCs w:val="32"/>
+          <w:u w:val="single"/>
+        </w:rPr>
+      </w:pPr>
+      <w:r>
+        <w:rPr>
+          <w:sz w:val="32"/>
+          <w:szCs w:val="32"/>
+        </w:rPr>
+        <w:t>Learning rate: 0.001</w:t>
+      </w:r>
+    </w:p>
+    <w:p>
+      <w:pPr>
+        <w:pStyle w:val="ListParagraph"/>
+        <w:numPr>
+          <w:ilvl w:val="0"/>
+          <w:numId w:val="2"/>
+        </w:numPr>
+        <w:rPr>
+          <w:sz w:val="32"/>
+          <w:szCs w:val="32"/>
+          <w:u w:val="single"/>
+        </w:rPr>
+      </w:pPr>
+      <w:r>
+        <w:rPr>
+          <w:sz w:val="32"/>
+          <w:szCs w:val="32"/>
+        </w:rPr>
+        <w:t>Number of epochs: 5000</w:t>
+      </w:r>
+    </w:p>
+    <w:p>
+      <w:pPr>
+        <w:rPr>
+          <w:sz w:val="32"/>
+          <w:szCs w:val="32"/>
+        </w:rPr>
+      </w:pPr>
+      <w:r>
+        <w:rPr>
+          <w:sz w:val="32"/>
+          <w:szCs w:val="32"/>
+        </w:rPr>
+        <w:t>Training Accuracy: 100% (reached at epoch number 2</w:t>
+      </w:r>
+      <w:r>
+        <w:rPr>
+          <w:sz w:val="32"/>
+          <w:szCs w:val="32"/>
+        </w:rPr>
+        <w:t>10</w:t>
+      </w:r>
+      <w:r>
+        <w:rPr>
+          <w:sz w:val="32"/>
+          <w:szCs w:val="32"/>
+        </w:rPr>
+        <w:t>2).</w:t>
+      </w:r>
+    </w:p>
+    <w:p>
+      <w:pPr>
+        <w:rPr>
+          <w:sz w:val="32"/>
+          <w:szCs w:val="32"/>
+        </w:rPr>
+      </w:pPr>
+      <w:r>
+        <w:rPr>
+          <w:sz w:val="32"/>
+          <w:szCs w:val="32"/>
+        </w:rPr>
+        <w:t>Testing Accuracy: 100%.</w:t>
+      </w:r>
+    </w:p>
+    <w:p>
+      <w:pPr>
+        <w:rPr>
+          <w:sz w:val="32"/>
+          <w:szCs w:val="32"/>
+        </w:rPr>
+      </w:pPr>
+      <w:r>
+        <w:rPr>
           <w:sz w:val="32"/>
           <w:szCs w:val="32"/>
         </w:rPr>
         <w:drawing>
-          <wp:inline distT="0" distB="0" distL="0" distR="0" wp14:anchorId="5DF3964A" wp14:editId="079680E5">
-            <wp:extent cx="4000500" cy="2575560"/>
-            <wp:effectExtent l="0" t="0" r="0" b="0"/>
-            <wp:docPr id="8" name="Picture 8" descr="Chart, line chart&#10;&#10;Description automatically generated"/>
+          <wp:inline distT="0" distB="0" distL="0" distR="0" wp14:anchorId="7696C42A" wp14:editId="10F0719A">
+            <wp:extent cx="4829849" cy="2086266"/>
+            <wp:effectExtent l="0" t="0" r="8890" b="9525"/>
+            <wp:docPr id="18" name="Picture 18" descr="Text&#10;&#10;Description automatically generated"/>
             <wp:cNvGraphicFramePr>
               <a:graphicFrameLocks xmlns:a="http://schemas.openxmlformats.org/drawingml/2006/main" noChangeAspect="1"/>
             </wp:cNvGraphicFramePr>
@@ -1997,7 +1859,7 @@
               <a:graphicData uri="http://schemas.openxmlformats.org/drawingml/2006/picture">
                 <pic:pic xmlns:pic="http://schemas.openxmlformats.org/drawingml/2006/picture">
                   <pic:nvPicPr>
-                    <pic:cNvPr id="8" name="Picture 8" descr="Chart, line chart&#10;&#10;Description automatically generated"/>
+                    <pic:cNvPr id="18" name="Picture 18" descr="Text&#10;&#10;Description automatically generated"/>
                     <pic:cNvPicPr/>
                   </pic:nvPicPr>
                   <pic:blipFill>
@@ -2009,7 +1871,7 @@
                   <pic:spPr>
                     <a:xfrm>
                       <a:off x="0" y="0"/>
-                      <a:ext cx="4000848" cy="2575784"/>
+                      <a:ext cx="4829849" cy="2086266"/>
                     </a:xfrm>
                     <a:prstGeom prst="rect">
                       <a:avLst/>
@@ -2025,6 +1887,151 @@
     <w:p>
       <w:pPr>
         <w:rPr>
+          <w:sz w:val="32"/>
+          <w:szCs w:val="32"/>
+        </w:rPr>
+      </w:pPr>
+      <w:r>
+        <w:rPr>
+          <w:sz w:val="32"/>
+          <w:szCs w:val="32"/>
+        </w:rPr>
+        <w:t>With the following relation between accuracy and #epochs.</w:t>
+      </w:r>
+    </w:p>
+    <w:p>
+      <w:pPr>
+        <w:rPr>
+          <w:sz w:val="32"/>
+          <w:szCs w:val="32"/>
+        </w:rPr>
+      </w:pPr>
+      <w:r>
+        <w:rPr>
+          <w:sz w:val="32"/>
+          <w:szCs w:val="32"/>
+        </w:rPr>
+        <w:lastRenderedPageBreak/>
+        <w:drawing>
+          <wp:inline distT="0" distB="0" distL="0" distR="0" wp14:anchorId="2A1034E6" wp14:editId="4D285196">
+            <wp:extent cx="4705350" cy="3360420"/>
+            <wp:effectExtent l="0" t="0" r="0" b="0"/>
+            <wp:docPr id="19" name="Picture 19" descr="Chart, line chart&#10;&#10;Description automatically generated"/>
+            <wp:cNvGraphicFramePr>
+              <a:graphicFrameLocks xmlns:a="http://schemas.openxmlformats.org/drawingml/2006/main" noChangeAspect="1"/>
+            </wp:cNvGraphicFramePr>
+            <a:graphic xmlns:a="http://schemas.openxmlformats.org/drawingml/2006/main">
+              <a:graphicData uri="http://schemas.openxmlformats.org/drawingml/2006/picture">
+                <pic:pic xmlns:pic="http://schemas.openxmlformats.org/drawingml/2006/picture">
+                  <pic:nvPicPr>
+                    <pic:cNvPr id="19" name="Picture 19" descr="Chart, line chart&#10;&#10;Description automatically generated"/>
+                    <pic:cNvPicPr/>
+                  </pic:nvPicPr>
+                  <pic:blipFill>
+                    <a:blip r:embed="rId13"/>
+                    <a:stretch>
+                      <a:fillRect/>
+                    </a:stretch>
+                  </pic:blipFill>
+                  <pic:spPr>
+                    <a:xfrm>
+                      <a:off x="0" y="0"/>
+                      <a:ext cx="4706015" cy="3360895"/>
+                    </a:xfrm>
+                    <a:prstGeom prst="rect">
+                      <a:avLst/>
+                    </a:prstGeom>
+                  </pic:spPr>
+                </pic:pic>
+              </a:graphicData>
+            </a:graphic>
+          </wp:inline>
+        </w:drawing>
+      </w:r>
+    </w:p>
+    <w:p>
+      <w:pPr>
+        <w:rPr>
+          <w:sz w:val="32"/>
+          <w:szCs w:val="32"/>
+        </w:rPr>
+      </w:pPr>
+      <w:r>
+        <w:rPr>
+          <w:sz w:val="32"/>
+          <w:szCs w:val="32"/>
+        </w:rPr>
+        <w:t>And the following confusion matrix</w:t>
+      </w:r>
+    </w:p>
+    <w:p>
+      <w:pPr>
+        <w:rPr>
+          <w:sz w:val="32"/>
+          <w:szCs w:val="32"/>
+        </w:rPr>
+      </w:pPr>
+      <w:r>
+        <w:rPr>
+          <w:sz w:val="32"/>
+          <w:szCs w:val="32"/>
+        </w:rPr>
+        <w:drawing>
+          <wp:inline distT="0" distB="0" distL="0" distR="0" wp14:anchorId="4F9A808D" wp14:editId="7542810E">
+            <wp:extent cx="4206605" cy="3276884"/>
+            <wp:effectExtent l="0" t="0" r="3810" b="0"/>
+            <wp:docPr id="20" name="Picture 20" descr="Chart&#10;&#10;Description automatically generated"/>
+            <wp:cNvGraphicFramePr>
+              <a:graphicFrameLocks xmlns:a="http://schemas.openxmlformats.org/drawingml/2006/main" noChangeAspect="1"/>
+            </wp:cNvGraphicFramePr>
+            <a:graphic xmlns:a="http://schemas.openxmlformats.org/drawingml/2006/main">
+              <a:graphicData uri="http://schemas.openxmlformats.org/drawingml/2006/picture">
+                <pic:pic xmlns:pic="http://schemas.openxmlformats.org/drawingml/2006/picture">
+                  <pic:nvPicPr>
+                    <pic:cNvPr id="20" name="Picture 20" descr="Chart&#10;&#10;Description automatically generated"/>
+                    <pic:cNvPicPr/>
+                  </pic:nvPicPr>
+                  <pic:blipFill>
+                    <a:blip r:embed="rId14"/>
+                    <a:stretch>
+                      <a:fillRect/>
+                    </a:stretch>
+                  </pic:blipFill>
+                  <pic:spPr>
+                    <a:xfrm>
+                      <a:off x="0" y="0"/>
+                      <a:ext cx="4206605" cy="3276884"/>
+                    </a:xfrm>
+                    <a:prstGeom prst="rect">
+                      <a:avLst/>
+                    </a:prstGeom>
+                  </pic:spPr>
+                </pic:pic>
+              </a:graphicData>
+            </a:graphic>
+          </wp:inline>
+        </w:drawing>
+      </w:r>
+    </w:p>
+    <w:p>
+      <w:pPr>
+        <w:rPr>
+          <w:sz w:val="32"/>
+          <w:szCs w:val="32"/>
+        </w:rPr>
+      </w:pPr>
+    </w:p>
+    <w:p>
+      <w:pPr>
+        <w:rPr>
+          <w:sz w:val="32"/>
+          <w:szCs w:val="32"/>
+        </w:rPr>
+      </w:pPr>
+    </w:p>
+    <w:p>
+      <w:pPr>
+        <w:rPr>
           <w:b/>
           <w:bCs/>
           <w:sz w:val="36"/>
@@ -2041,11 +2048,9 @@
           <w:u w:val="single"/>
         </w:rPr>
         <w:lastRenderedPageBreak/>
-        <w:t>Bonus Task:</w:t>
-      </w:r>
-    </w:p>
-    <w:p>
-      <w:pPr>
+        <w:t>Another example using</w:t>
+      </w:r>
+      <w:r>
         <w:rPr>
           <w:b/>
           <w:bCs/>
@@ -2053,8 +2058,404 @@
           <w:szCs w:val="36"/>
           <w:u w:val="single"/>
         </w:rPr>
-      </w:pPr>
-      <w:r>
+        <w:t xml:space="preserve"> Tanh:</w:t>
+      </w:r>
+    </w:p>
+    <w:p>
+      <w:pPr>
+        <w:rPr>
+          <w:sz w:val="32"/>
+          <w:szCs w:val="32"/>
+          <w:u w:val="single"/>
+        </w:rPr>
+      </w:pPr>
+      <w:r>
+        <w:rPr>
+          <w:sz w:val="32"/>
+          <w:szCs w:val="32"/>
+          <w:u w:val="single"/>
+        </w:rPr>
+        <w:t>Parameters:</w:t>
+      </w:r>
+    </w:p>
+    <w:p>
+      <w:pPr>
+        <w:pStyle w:val="ListParagraph"/>
+        <w:numPr>
+          <w:ilvl w:val="0"/>
+          <w:numId w:val="2"/>
+        </w:numPr>
+        <w:rPr>
+          <w:sz w:val="32"/>
+          <w:szCs w:val="32"/>
+          <w:u w:val="single"/>
+        </w:rPr>
+      </w:pPr>
+      <w:r>
+        <w:rPr>
+          <w:sz w:val="32"/>
+          <w:szCs w:val="32"/>
+        </w:rPr>
+        <w:t>Number of hidden layers: 3</w:t>
+      </w:r>
+    </w:p>
+    <w:p>
+      <w:pPr>
+        <w:pStyle w:val="ListParagraph"/>
+        <w:numPr>
+          <w:ilvl w:val="0"/>
+          <w:numId w:val="2"/>
+        </w:numPr>
+        <w:rPr>
+          <w:sz w:val="32"/>
+          <w:szCs w:val="32"/>
+          <w:u w:val="single"/>
+        </w:rPr>
+      </w:pPr>
+      <w:r>
+        <w:rPr>
+          <w:sz w:val="32"/>
+          <w:szCs w:val="32"/>
+        </w:rPr>
+        <w:t xml:space="preserve">Number of neurons for each layer: </w:t>
+      </w:r>
+    </w:p>
+    <w:p>
+      <w:pPr>
+        <w:pStyle w:val="ListParagraph"/>
+        <w:numPr>
+          <w:ilvl w:val="1"/>
+          <w:numId w:val="2"/>
+        </w:numPr>
+        <w:rPr>
+          <w:sz w:val="32"/>
+          <w:szCs w:val="32"/>
+          <w:u w:val="single"/>
+        </w:rPr>
+      </w:pPr>
+      <w:r>
+        <w:rPr>
+          <w:sz w:val="32"/>
+          <w:szCs w:val="32"/>
+        </w:rPr>
+        <w:t>The first layer consists of 5 neurons.</w:t>
+      </w:r>
+    </w:p>
+    <w:p>
+      <w:pPr>
+        <w:pStyle w:val="ListParagraph"/>
+        <w:numPr>
+          <w:ilvl w:val="1"/>
+          <w:numId w:val="2"/>
+        </w:numPr>
+        <w:rPr>
+          <w:sz w:val="32"/>
+          <w:szCs w:val="32"/>
+          <w:u w:val="single"/>
+        </w:rPr>
+      </w:pPr>
+      <w:r>
+        <w:rPr>
+          <w:sz w:val="32"/>
+          <w:szCs w:val="32"/>
+        </w:rPr>
+        <w:t>The second one consists of 4 neurons.</w:t>
+      </w:r>
+    </w:p>
+    <w:p>
+      <w:pPr>
+        <w:pStyle w:val="ListParagraph"/>
+        <w:numPr>
+          <w:ilvl w:val="1"/>
+          <w:numId w:val="2"/>
+        </w:numPr>
+        <w:rPr>
+          <w:sz w:val="32"/>
+          <w:szCs w:val="32"/>
+          <w:u w:val="single"/>
+        </w:rPr>
+      </w:pPr>
+      <w:r>
+        <w:rPr>
+          <w:sz w:val="32"/>
+          <w:szCs w:val="32"/>
+        </w:rPr>
+        <w:t>The third one consists of 3 neurons.</w:t>
+      </w:r>
+    </w:p>
+    <w:p>
+      <w:pPr>
+        <w:pStyle w:val="ListParagraph"/>
+        <w:numPr>
+          <w:ilvl w:val="0"/>
+          <w:numId w:val="2"/>
+        </w:numPr>
+        <w:rPr>
+          <w:sz w:val="32"/>
+          <w:szCs w:val="32"/>
+          <w:u w:val="single"/>
+        </w:rPr>
+      </w:pPr>
+      <w:r>
+        <w:rPr>
+          <w:sz w:val="32"/>
+          <w:szCs w:val="32"/>
+        </w:rPr>
+        <w:t>Learning rate: 0.</w:t>
+      </w:r>
+      <w:r>
+        <w:rPr>
+          <w:sz w:val="32"/>
+          <w:szCs w:val="32"/>
+        </w:rPr>
+        <w:t>1</w:t>
+      </w:r>
+    </w:p>
+    <w:p>
+      <w:pPr>
+        <w:pStyle w:val="ListParagraph"/>
+        <w:numPr>
+          <w:ilvl w:val="0"/>
+          <w:numId w:val="2"/>
+        </w:numPr>
+        <w:rPr>
+          <w:sz w:val="32"/>
+          <w:szCs w:val="32"/>
+          <w:u w:val="single"/>
+        </w:rPr>
+      </w:pPr>
+      <w:r>
+        <w:rPr>
+          <w:sz w:val="32"/>
+          <w:szCs w:val="32"/>
+        </w:rPr>
+        <w:t>Number of epochs: 5000</w:t>
+      </w:r>
+    </w:p>
+    <w:p>
+      <w:pPr>
+        <w:rPr>
+          <w:sz w:val="32"/>
+          <w:szCs w:val="32"/>
+        </w:rPr>
+      </w:pPr>
+      <w:r>
+        <w:rPr>
+          <w:sz w:val="32"/>
+          <w:szCs w:val="32"/>
+        </w:rPr>
+        <w:t>Training Accuracy: 100% (reached at epoch number 2</w:t>
+      </w:r>
+      <w:r>
+        <w:rPr>
+          <w:sz w:val="32"/>
+          <w:szCs w:val="32"/>
+        </w:rPr>
+        <w:t>73</w:t>
+      </w:r>
+      <w:r>
+        <w:rPr>
+          <w:sz w:val="32"/>
+          <w:szCs w:val="32"/>
+        </w:rPr>
+        <w:t>).</w:t>
+      </w:r>
+    </w:p>
+    <w:p>
+      <w:pPr>
+        <w:rPr>
+          <w:sz w:val="32"/>
+          <w:szCs w:val="32"/>
+        </w:rPr>
+      </w:pPr>
+      <w:r>
+        <w:rPr>
+          <w:sz w:val="32"/>
+          <w:szCs w:val="32"/>
+        </w:rPr>
+        <w:t>Testing Accuracy: 100%.</w:t>
+      </w:r>
+    </w:p>
+    <w:p>
+      <w:pPr>
+        <w:rPr>
+          <w:sz w:val="32"/>
+          <w:szCs w:val="32"/>
+        </w:rPr>
+      </w:pPr>
+      <w:r>
+        <w:rPr>
+          <w:sz w:val="32"/>
+          <w:szCs w:val="32"/>
+        </w:rPr>
+        <w:drawing>
+          <wp:inline distT="0" distB="0" distL="0" distR="0" wp14:anchorId="3B03CF98" wp14:editId="1C3FDFC0">
+            <wp:extent cx="4734586" cy="2162477"/>
+            <wp:effectExtent l="0" t="0" r="8890" b="9525"/>
+            <wp:docPr id="21" name="Picture 21" descr="Text&#10;&#10;Description automatically generated"/>
+            <wp:cNvGraphicFramePr>
+              <a:graphicFrameLocks xmlns:a="http://schemas.openxmlformats.org/drawingml/2006/main" noChangeAspect="1"/>
+            </wp:cNvGraphicFramePr>
+            <a:graphic xmlns:a="http://schemas.openxmlformats.org/drawingml/2006/main">
+              <a:graphicData uri="http://schemas.openxmlformats.org/drawingml/2006/picture">
+                <pic:pic xmlns:pic="http://schemas.openxmlformats.org/drawingml/2006/picture">
+                  <pic:nvPicPr>
+                    <pic:cNvPr id="21" name="Picture 21" descr="Text&#10;&#10;Description automatically generated"/>
+                    <pic:cNvPicPr/>
+                  </pic:nvPicPr>
+                  <pic:blipFill>
+                    <a:blip r:embed="rId15"/>
+                    <a:stretch>
+                      <a:fillRect/>
+                    </a:stretch>
+                  </pic:blipFill>
+                  <pic:spPr>
+                    <a:xfrm>
+                      <a:off x="0" y="0"/>
+                      <a:ext cx="4734586" cy="2162477"/>
+                    </a:xfrm>
+                    <a:prstGeom prst="rect">
+                      <a:avLst/>
+                    </a:prstGeom>
+                  </pic:spPr>
+                </pic:pic>
+              </a:graphicData>
+            </a:graphic>
+          </wp:inline>
+        </w:drawing>
+      </w:r>
+    </w:p>
+    <w:p>
+      <w:pPr>
+        <w:rPr>
+          <w:sz w:val="32"/>
+          <w:szCs w:val="32"/>
+        </w:rPr>
+      </w:pPr>
+      <w:r>
+        <w:rPr>
+          <w:sz w:val="32"/>
+          <w:szCs w:val="32"/>
+        </w:rPr>
+        <w:t>With the following relation between accuracy and #epochs.</w:t>
+      </w:r>
+    </w:p>
+    <w:p>
+      <w:pPr>
+        <w:rPr>
+          <w:sz w:val="32"/>
+          <w:szCs w:val="32"/>
+        </w:rPr>
+      </w:pPr>
+      <w:r>
+        <w:rPr>
+          <w:sz w:val="32"/>
+          <w:szCs w:val="32"/>
+        </w:rPr>
+        <w:lastRenderedPageBreak/>
+        <w:drawing>
+          <wp:inline distT="0" distB="0" distL="0" distR="0" wp14:anchorId="7FE07909" wp14:editId="61905B95">
+            <wp:extent cx="5410955" cy="4105848"/>
+            <wp:effectExtent l="0" t="0" r="0" b="9525"/>
+            <wp:docPr id="22" name="Picture 22" descr="Chart&#10;&#10;Description automatically generated"/>
+            <wp:cNvGraphicFramePr>
+              <a:graphicFrameLocks xmlns:a="http://schemas.openxmlformats.org/drawingml/2006/main" noChangeAspect="1"/>
+            </wp:cNvGraphicFramePr>
+            <a:graphic xmlns:a="http://schemas.openxmlformats.org/drawingml/2006/main">
+              <a:graphicData uri="http://schemas.openxmlformats.org/drawingml/2006/picture">
+                <pic:pic xmlns:pic="http://schemas.openxmlformats.org/drawingml/2006/picture">
+                  <pic:nvPicPr>
+                    <pic:cNvPr id="22" name="Picture 22" descr="Chart&#10;&#10;Description automatically generated"/>
+                    <pic:cNvPicPr/>
+                  </pic:nvPicPr>
+                  <pic:blipFill>
+                    <a:blip r:embed="rId16"/>
+                    <a:stretch>
+                      <a:fillRect/>
+                    </a:stretch>
+                  </pic:blipFill>
+                  <pic:spPr>
+                    <a:xfrm>
+                      <a:off x="0" y="0"/>
+                      <a:ext cx="5410955" cy="4105848"/>
+                    </a:xfrm>
+                    <a:prstGeom prst="rect">
+                      <a:avLst/>
+                    </a:prstGeom>
+                  </pic:spPr>
+                </pic:pic>
+              </a:graphicData>
+            </a:graphic>
+          </wp:inline>
+        </w:drawing>
+      </w:r>
+    </w:p>
+    <w:p>
+      <w:pPr>
+        <w:rPr>
+          <w:sz w:val="32"/>
+          <w:szCs w:val="32"/>
+        </w:rPr>
+      </w:pPr>
+      <w:r>
+        <w:rPr>
+          <w:sz w:val="32"/>
+          <w:szCs w:val="32"/>
+        </w:rPr>
+        <w:t>And the following confusion matrix</w:t>
+      </w:r>
+    </w:p>
+    <w:p>
+      <w:pPr>
+        <w:rPr>
+          <w:sz w:val="32"/>
+          <w:szCs w:val="32"/>
+        </w:rPr>
+      </w:pPr>
+      <w:r>
+        <w:rPr>
+          <w:sz w:val="32"/>
+          <w:szCs w:val="32"/>
+        </w:rPr>
+        <w:drawing>
+          <wp:inline distT="0" distB="0" distL="0" distR="0" wp14:anchorId="6B8ED8B9" wp14:editId="646F38F4">
+            <wp:extent cx="5153025" cy="3528060"/>
+            <wp:effectExtent l="0" t="0" r="9525" b="0"/>
+            <wp:docPr id="23" name="Picture 23" descr="Chart&#10;&#10;Description automatically generated"/>
+            <wp:cNvGraphicFramePr>
+              <a:graphicFrameLocks xmlns:a="http://schemas.openxmlformats.org/drawingml/2006/main" noChangeAspect="1"/>
+            </wp:cNvGraphicFramePr>
+            <a:graphic xmlns:a="http://schemas.openxmlformats.org/drawingml/2006/main">
+              <a:graphicData uri="http://schemas.openxmlformats.org/drawingml/2006/picture">
+                <pic:pic xmlns:pic="http://schemas.openxmlformats.org/drawingml/2006/picture">
+                  <pic:nvPicPr>
+                    <pic:cNvPr id="23" name="Picture 23" descr="Chart&#10;&#10;Description automatically generated"/>
+                    <pic:cNvPicPr/>
+                  </pic:nvPicPr>
+                  <pic:blipFill>
+                    <a:blip r:embed="rId17"/>
+                    <a:stretch>
+                      <a:fillRect/>
+                    </a:stretch>
+                  </pic:blipFill>
+                  <pic:spPr>
+                    <a:xfrm>
+                      <a:off x="0" y="0"/>
+                      <a:ext cx="5153747" cy="3528554"/>
+                    </a:xfrm>
+                    <a:prstGeom prst="rect">
+                      <a:avLst/>
+                    </a:prstGeom>
+                  </pic:spPr>
+                </pic:pic>
+              </a:graphicData>
+            </a:graphic>
+          </wp:inline>
+        </w:drawing>
+      </w:r>
+    </w:p>
+    <w:p>
+      <w:pPr>
         <w:rPr>
           <w:b/>
           <w:bCs/>
@@ -2062,47 +2463,49 @@
           <w:szCs w:val="36"/>
           <w:u w:val="single"/>
         </w:rPr>
-        <w:t>Using the MNIST dataset:</w:t>
-      </w:r>
-    </w:p>
-    <w:p>
-      <w:pPr>
+      </w:pPr>
+      <w:r>
         <w:rPr>
           <w:b/>
           <w:bCs/>
           <w:sz w:val="36"/>
           <w:szCs w:val="36"/>
-        </w:rPr>
-      </w:pPr>
-      <w:r>
+          <w:u w:val="single"/>
+        </w:rPr>
+        <w:lastRenderedPageBreak/>
+        <w:t>Bonus Task:</w:t>
+      </w:r>
+    </w:p>
+    <w:p>
+      <w:pPr>
         <w:rPr>
           <w:b/>
           <w:bCs/>
           <w:sz w:val="36"/>
           <w:szCs w:val="36"/>
-        </w:rPr>
-        <w:t xml:space="preserve">*Note: Kindly extract </w:t>
-      </w:r>
+          <w:u w:val="single"/>
+        </w:rPr>
+      </w:pPr>
       <w:r>
         <w:rPr>
           <w:b/>
           <w:bCs/>
           <w:sz w:val="36"/>
           <w:szCs w:val="36"/>
-        </w:rPr>
-        <w:t>“</w:t>
-      </w:r>
-      <w:proofErr w:type="spellStart"/>
-      <w:r>
+          <w:u w:val="single"/>
+        </w:rPr>
+        <w:t>Using the MNIST dataset:</w:t>
+      </w:r>
+    </w:p>
+    <w:p>
+      <w:pPr>
         <w:rPr>
           <w:b/>
           <w:bCs/>
           <w:sz w:val="36"/>
           <w:szCs w:val="36"/>
         </w:rPr>
-        <w:t>archive.rar</w:t>
-      </w:r>
-      <w:proofErr w:type="spellEnd"/>
+      </w:pPr>
       <w:r>
         <w:rPr>
           <w:b/>
@@ -2110,7 +2513,16 @@
           <w:sz w:val="36"/>
           <w:szCs w:val="36"/>
         </w:rPr>
-        <w:t>” file before using MNIST</w:t>
+        <w:t xml:space="preserve">*Note: Kindly extract </w:t>
+      </w:r>
+      <w:r>
+        <w:rPr>
+          <w:b/>
+          <w:bCs/>
+          <w:sz w:val="36"/>
+          <w:szCs w:val="36"/>
+        </w:rPr>
+        <w:t>“archive.rar” file before using MNIST</w:t>
       </w:r>
     </w:p>
     <w:p>
@@ -2388,7 +2800,7 @@
                     <pic:cNvPicPr/>
                   </pic:nvPicPr>
                   <pic:blipFill>
-                    <a:blip r:embed="rId13">
+                    <a:blip r:embed="rId18">
                       <a:extLst>
                         <a:ext uri="{28A0092B-C50C-407E-A947-70E740481C1C}">
                           <a14:useLocalDpi xmlns:a14="http://schemas.microsoft.com/office/drawing/2010/main" val="0"/>
@@ -2436,7 +2848,7 @@
                     <pic:cNvPicPr/>
                   </pic:nvPicPr>
                   <pic:blipFill>
-                    <a:blip r:embed="rId14">
+                    <a:blip r:embed="rId19">
                       <a:extLst>
                         <a:ext uri="{28A0092B-C50C-407E-A947-70E740481C1C}">
                           <a14:useLocalDpi xmlns:a14="http://schemas.microsoft.com/office/drawing/2010/main" val="0"/>
@@ -2484,14 +2896,7 @@
           <w:sz w:val="32"/>
           <w:szCs w:val="32"/>
         </w:rPr>
-        <w:t>Tanh</w:t>
-      </w:r>
-      <w:r>
-        <w:rPr>
-          <w:sz w:val="32"/>
-          <w:szCs w:val="32"/>
-        </w:rPr>
-        <w:t xml:space="preserve"> Function</w:t>
+        <w:t>Tanh Function</w:t>
       </w:r>
     </w:p>
     <w:p>
@@ -2529,14 +2934,7 @@
           <w:sz w:val="32"/>
           <w:szCs w:val="32"/>
         </w:rPr>
-        <w:t xml:space="preserve">Number of hidden layers: </w:t>
-      </w:r>
-      <w:r>
-        <w:rPr>
-          <w:sz w:val="32"/>
-          <w:szCs w:val="32"/>
-        </w:rPr>
-        <w:t>1</w:t>
+        <w:t>Number of hidden layers: 1</w:t>
       </w:r>
     </w:p>
     <w:p>
@@ -2578,21 +2976,7 @@
           <w:sz w:val="32"/>
           <w:szCs w:val="32"/>
         </w:rPr>
-        <w:t xml:space="preserve">The layer consists of </w:t>
-      </w:r>
-      <w:r>
-        <w:rPr>
-          <w:sz w:val="32"/>
-          <w:szCs w:val="32"/>
-        </w:rPr>
-        <w:t>5</w:t>
-      </w:r>
-      <w:r>
-        <w:rPr>
-          <w:sz w:val="32"/>
-          <w:szCs w:val="32"/>
-        </w:rPr>
-        <w:t xml:space="preserve"> neurons.</w:t>
+        <w:t>The layer consists of 5 neurons.</w:t>
       </w:r>
     </w:p>
     <w:p>
@@ -2634,79 +3018,37 @@
           <w:sz w:val="32"/>
           <w:szCs w:val="32"/>
         </w:rPr>
-        <w:t xml:space="preserve">Number of epochs: </w:t>
-      </w:r>
-      <w:r>
-        <w:rPr>
-          <w:sz w:val="32"/>
-          <w:szCs w:val="32"/>
-        </w:rPr>
-        <w:t>2</w:t>
-      </w:r>
-      <w:r>
-        <w:rPr>
-          <w:sz w:val="32"/>
-          <w:szCs w:val="32"/>
-        </w:rPr>
-        <w:t>00</w:t>
-      </w:r>
-    </w:p>
-    <w:p>
-      <w:pPr>
-        <w:rPr>
-          <w:sz w:val="32"/>
-          <w:szCs w:val="32"/>
-        </w:rPr>
-      </w:pPr>
-      <w:r>
-        <w:rPr>
-          <w:sz w:val="32"/>
-          <w:szCs w:val="32"/>
-        </w:rPr>
-        <w:t xml:space="preserve">Training Accuracy: </w:t>
-      </w:r>
-      <w:r>
-        <w:rPr>
-          <w:sz w:val="32"/>
-          <w:szCs w:val="32"/>
-        </w:rPr>
-        <w:t>9.527</w:t>
-      </w:r>
-      <w:r>
-        <w:rPr>
-          <w:sz w:val="32"/>
-          <w:szCs w:val="32"/>
-        </w:rPr>
-        <w:t>%.</w:t>
-      </w:r>
-    </w:p>
-    <w:p>
-      <w:pPr>
-        <w:rPr>
-          <w:sz w:val="32"/>
-          <w:szCs w:val="32"/>
-        </w:rPr>
-      </w:pPr>
-      <w:r>
-        <w:rPr>
-          <w:sz w:val="32"/>
-          <w:szCs w:val="32"/>
-        </w:rPr>
-        <w:t xml:space="preserve">Testing Accuracy: </w:t>
-      </w:r>
-      <w:r>
-        <w:rPr>
-          <w:sz w:val="32"/>
-          <w:szCs w:val="32"/>
-        </w:rPr>
-        <w:t>9.82</w:t>
-      </w:r>
-      <w:r>
-        <w:rPr>
-          <w:sz w:val="32"/>
-          <w:szCs w:val="32"/>
-        </w:rPr>
-        <w:t>%.</w:t>
+        <w:t>Number of epochs: 200</w:t>
+      </w:r>
+    </w:p>
+    <w:p>
+      <w:pPr>
+        <w:rPr>
+          <w:sz w:val="32"/>
+          <w:szCs w:val="32"/>
+        </w:rPr>
+      </w:pPr>
+      <w:r>
+        <w:rPr>
+          <w:sz w:val="32"/>
+          <w:szCs w:val="32"/>
+        </w:rPr>
+        <w:t>Training Accuracy: 9.527%.</w:t>
+      </w:r>
+    </w:p>
+    <w:p>
+      <w:pPr>
+        <w:rPr>
+          <w:sz w:val="32"/>
+          <w:szCs w:val="32"/>
+        </w:rPr>
+      </w:pPr>
+      <w:r>
+        <w:rPr>
+          <w:sz w:val="32"/>
+          <w:szCs w:val="32"/>
+        </w:rPr>
+        <w:t>Testing Accuracy: 9.82%.</w:t>
       </w:r>
     </w:p>
     <w:p>
@@ -2751,7 +3093,7 @@
                     <pic:cNvPicPr/>
                   </pic:nvPicPr>
                   <pic:blipFill>
-                    <a:blip r:embed="rId15"/>
+                    <a:blip r:embed="rId20"/>
                     <a:stretch>
                       <a:fillRect/>
                     </a:stretch>
@@ -2799,7 +3141,7 @@
                     <pic:cNvPicPr/>
                   </pic:nvPicPr>
                   <pic:blipFill>
-                    <a:blip r:embed="rId16"/>
+                    <a:blip r:embed="rId21"/>
                     <a:stretch>
                       <a:fillRect/>
                     </a:stretch>
@@ -3492,7 +3834,7 @@
   <w:style w:type="paragraph" w:default="1" w:styleId="Normal">
     <w:name w:val="Normal"/>
     <w:qFormat/>
-    <w:rsid w:val="00383F06"/>
+    <w:rsid w:val="008F18CA"/>
   </w:style>
   <w:style w:type="character" w:default="1" w:styleId="DefaultParagraphFont">
     <w:name w:val="Default Paragraph Font"/>
